--- a/dist/files/De Lara Professional Resume_2020.docx
+++ b/dist/files/De Lara Professional Resume_2020.docx
@@ -1,13 +1,13 @@
 
 <file path=word/document.xml><?xml version="1.0" encoding="utf-8"?>
-<w:document xmlns:wpc="http://schemas.microsoft.com/office/word/2010/wordprocessingCanvas" xmlns:cx="http://schemas.microsoft.com/office/drawing/2014/chartex" xmlns:cx1="http://schemas.microsoft.com/office/drawing/2015/9/8/chartex" xmlns:cx2="http://schemas.microsoft.com/office/drawing/2015/10/21/chartex" xmlns:cx3="http://schemas.microsoft.com/office/drawing/2016/5/9/chartex" xmlns:cx4="http://schemas.microsoft.com/office/drawing/2016/5/10/chartex" xmlns:cx5="http://schemas.microsoft.com/office/drawing/2016/5/11/chartex" xmlns:cx6="http://schemas.microsoft.com/office/drawing/2016/5/12/chartex" xmlns:cx7="http://schemas.microsoft.com/office/drawing/2016/5/13/chartex" xmlns:cx8="http://schemas.microsoft.com/office/drawing/2016/5/14/chartex" xmlns:mc="http://schemas.openxmlformats.org/markup-compatibility/2006" xmlns:aink="http://schemas.microsoft.com/office/drawing/2016/ink" xmlns:am3d="http://schemas.microsoft.com/office/drawing/2017/model3d" xmlns:o="urn:schemas-microsoft-com:office:office" xmlns:r="http://schemas.openxmlformats.org/officeDocument/2006/relationships" xmlns:m="http://schemas.openxmlformats.org/officeDocument/2006/math" xmlns:v="urn:schemas-microsoft-com:vml" xmlns:wp14="http://schemas.microsoft.com/office/word/2010/wordprocessingDrawing" xmlns:wp="http://schemas.openxmlformats.org/drawingml/2006/wordprocessingDrawing" xmlns:w10="urn:schemas-microsoft-com:office:word" xmlns:w="http://schemas.openxmlformats.org/wordprocessingml/2006/main" xmlns:w14="http://schemas.microsoft.com/office/word/2010/wordml" xmlns:w15="http://schemas.microsoft.com/office/word/2012/wordml" xmlns:w16cid="http://schemas.microsoft.com/office/word/2016/wordml/cid" xmlns:w16se="http://schemas.microsoft.com/office/word/2015/wordml/symex" xmlns:wpg="http://schemas.microsoft.com/office/word/2010/wordprocessingGroup" xmlns:wpi="http://schemas.microsoft.com/office/word/2010/wordprocessingInk" xmlns:wne="http://schemas.microsoft.com/office/word/2006/wordml" xmlns:wps="http://schemas.microsoft.com/office/word/2010/wordprocessingShape" mc:Ignorable="w14 w15 w16se w16cid wp14">
+<w:document xmlns:wpc="http://schemas.microsoft.com/office/word/2010/wordprocessingCanvas" xmlns:cx="http://schemas.microsoft.com/office/drawing/2014/chartex" xmlns:cx1="http://schemas.microsoft.com/office/drawing/2015/9/8/chartex" xmlns:cx2="http://schemas.microsoft.com/office/drawing/2015/10/21/chartex" xmlns:cx3="http://schemas.microsoft.com/office/drawing/2016/5/9/chartex" xmlns:cx4="http://schemas.microsoft.com/office/drawing/2016/5/10/chartex" xmlns:cx5="http://schemas.microsoft.com/office/drawing/2016/5/11/chartex" xmlns:cx6="http://schemas.microsoft.com/office/drawing/2016/5/12/chartex" xmlns:cx7="http://schemas.microsoft.com/office/drawing/2016/5/13/chartex" xmlns:cx8="http://schemas.microsoft.com/office/drawing/2016/5/14/chartex" xmlns:mc="http://schemas.openxmlformats.org/markup-compatibility/2006" xmlns:aink="http://schemas.microsoft.com/office/drawing/2016/ink" xmlns:am3d="http://schemas.microsoft.com/office/drawing/2017/model3d" xmlns:o="urn:schemas-microsoft-com:office:office" xmlns:r="http://schemas.openxmlformats.org/officeDocument/2006/relationships" xmlns:m="http://schemas.openxmlformats.org/officeDocument/2006/math" xmlns:v="urn:schemas-microsoft-com:vml" xmlns:wp14="http://schemas.microsoft.com/office/word/2010/wordprocessingDrawing" xmlns:wp="http://schemas.openxmlformats.org/drawingml/2006/wordprocessingDrawing" xmlns:w10="urn:schemas-microsoft-com:office:word" xmlns:w="http://schemas.openxmlformats.org/wordprocessingml/2006/main" xmlns:w14="http://schemas.microsoft.com/office/word/2010/wordml" xmlns:w15="http://schemas.microsoft.com/office/word/2012/wordml" xmlns:w16cex="http://schemas.microsoft.com/office/word/2018/wordml/cex" xmlns:w16cid="http://schemas.microsoft.com/office/word/2016/wordml/cid" xmlns:w16="http://schemas.microsoft.com/office/word/2018/wordml" xmlns:w16se="http://schemas.microsoft.com/office/word/2015/wordml/symex" xmlns:wpg="http://schemas.microsoft.com/office/word/2010/wordprocessingGroup" xmlns:wpi="http://schemas.microsoft.com/office/word/2010/wordprocessingInk" xmlns:wne="http://schemas.microsoft.com/office/word/2006/wordml" xmlns:wps="http://schemas.microsoft.com/office/word/2010/wordprocessingShape" mc:Ignorable="w14 w15 w16se w16cid w16 w16cex wp14">
   <w:body>
     <w:p>
       <w:pPr>
         <w:widowControl w:val="0"/>
         <w:spacing w:line="240" w:lineRule="auto"/>
         <w:rPr>
-          <w:rFonts w:ascii="Times New Roman" w:eastAsia="Garamond" w:hAnsi="Times New Roman" w:cs="Times New Roman"/>
+          <w:rFonts w:ascii="Source Sans Pro" w:eastAsia="Garamond" w:hAnsi="Source Sans Pro" w:cs="Times New Roman"/>
           <w:b/>
           <w:bCs/>
           <w:szCs w:val="24"/>
@@ -16,34 +16,21 @@
           <w:headerReference w:type="default" r:id="rId7"/>
           <w:type w:val="continuous"/>
           <w:pgSz w:w="12240" w:h="15840"/>
-          <w:pgMar w:top="720" w:right="1080" w:bottom="720" w:left="1080" w:header="0" w:footer="720" w:gutter="0"/>
+          <w:pgMar w:top="1440" w:right="1440" w:bottom="1440" w:left="1440" w:header="0" w:footer="720" w:gutter="0"/>
           <w:pgNumType w:start="1"/>
           <w:cols w:space="720"/>
+          <w:docGrid w:linePitch="299"/>
         </w:sectPr>
       </w:pPr>
       <w:bookmarkStart w:id="0" w:name="_Hlk528842360"/>
       <w:r>
         <w:rPr>
-          <w:rFonts w:ascii="Times New Roman" w:eastAsia="Garamond" w:hAnsi="Times New Roman" w:cs="Times New Roman"/>
+          <w:rFonts w:ascii="Source Sans Pro" w:eastAsia="Garamond" w:hAnsi="Source Sans Pro" w:cs="Times New Roman"/>
           <w:b/>
           <w:sz w:val="28"/>
           <w:szCs w:val="28"/>
         </w:rPr>
-        <w:t>Development</w:t>
-      </w:r>
-      <w:r>
-        <w:rPr>
-          <w:rFonts w:ascii="Times New Roman" w:eastAsia="Garamond" w:hAnsi="Times New Roman" w:cs="Times New Roman"/>
-          <w:b/>
-          <w:sz w:val="28"/>
-          <w:szCs w:val="28"/>
-        </w:rPr>
-        <w:t xml:space="preserve"> Skills</w:t>
-      </w:r>
-      <w:r>
-        <w:pict w14:anchorId="0C35FC8A">
-          <v:rect id="_x0000_i1025" style="width:0;height:1.5pt" o:hralign="center" o:hrstd="t" o:hr="t" fillcolor="#a0a0a0" stroked="f"/>
-        </w:pict>
+        <w:t>Projects</w:t>
       </w:r>
     </w:p>
     <w:p>
@@ -54,20 +41,42 @@
         </w:tabs>
         <w:ind w:left="540"/>
         <w:rPr>
-          <w:rFonts w:ascii="Times New Roman" w:eastAsia="Garamond" w:hAnsi="Times New Roman" w:cs="Times New Roman"/>
+          <w:rFonts w:ascii="Source Sans Pro Light" w:eastAsia="Garamond" w:hAnsi="Source Sans Pro Light" w:cs="Times New Roman"/>
           <w:b/>
           <w:bCs/>
           <w:szCs w:val="24"/>
         </w:rPr>
       </w:pPr>
-      <w:r>
-        <w:rPr>
-          <w:rFonts w:ascii="Times New Roman" w:eastAsia="Garamond" w:hAnsi="Times New Roman" w:cs="Times New Roman"/>
+      <w:proofErr w:type="spellStart"/>
+      <w:r>
+        <w:rPr>
+          <w:rFonts w:ascii="Source Sans Pro Light" w:eastAsia="Garamond" w:hAnsi="Source Sans Pro Light" w:cs="Times New Roman"/>
           <w:b/>
           <w:bCs/>
           <w:szCs w:val="24"/>
         </w:rPr>
-        <w:t>Web</w:t>
+        <w:t>MaxReps</w:t>
+      </w:r>
+      <w:proofErr w:type="spellEnd"/>
+      <w:r>
+        <w:rPr>
+          <w:rFonts w:ascii="Source Sans Pro Light" w:eastAsia="Garamond" w:hAnsi="Source Sans Pro Light" w:cs="Times New Roman"/>
+          <w:b/>
+          <w:bCs/>
+          <w:szCs w:val="24"/>
+        </w:rPr>
+        <w:t xml:space="preserve"> | </w:t>
+      </w:r>
+      <w:r>
+        <w:rPr>
+          <w:rFonts w:ascii="Source Sans Pro Light" w:eastAsia="Garamond" w:hAnsi="Source Sans Pro Light" w:cs="Times New Roman"/>
+          <w:b/>
+          <w:bCs/>
+          <w:i/>
+          <w:iCs/>
+          <w:szCs w:val="24"/>
+        </w:rPr>
+        <w:t>MERN Stack Fitness Tracker Application</w:t>
       </w:r>
     </w:p>
     <w:p>
@@ -78,15 +87,16 @@
         </w:tabs>
         <w:ind w:left="180"/>
         <w:rPr>
-          <w:rFonts w:ascii="Times New Roman" w:eastAsia="Garamond" w:hAnsi="Times New Roman" w:cs="Times New Roman"/>
+          <w:rFonts w:ascii="Source Sans Pro Light" w:eastAsia="Garamond" w:hAnsi="Source Sans Pro Light" w:cs="Times New Roman"/>
           <w:szCs w:val="24"/>
         </w:rPr>
         <w:sectPr>
           <w:type w:val="continuous"/>
           <w:pgSz w:w="12240" w:h="15840"/>
-          <w:pgMar w:top="720" w:right="1080" w:bottom="720" w:left="1080" w:header="0" w:footer="720" w:gutter="0"/>
+          <w:pgMar w:top="1440" w:right="1440" w:bottom="1440" w:left="1440" w:header="0" w:footer="720" w:gutter="0"/>
           <w:pgNumType w:start="1"/>
           <w:cols w:space="720"/>
+          <w:docGrid w:linePitch="299"/>
         </w:sectPr>
       </w:pPr>
     </w:p>
@@ -100,40 +110,70 @@
         </w:tabs>
         <w:ind w:left="720"/>
         <w:rPr>
-          <w:rFonts w:ascii="Times New Roman" w:eastAsia="Garamond" w:hAnsi="Times New Roman" w:cs="Times New Roman"/>
-          <w:szCs w:val="24"/>
-        </w:rPr>
-      </w:pPr>
-      <w:r>
-        <w:rPr>
-          <w:rFonts w:ascii="Times New Roman" w:eastAsia="Garamond" w:hAnsi="Times New Roman" w:cs="Times New Roman"/>
-          <w:szCs w:val="24"/>
-        </w:rPr>
-        <w:t>Capable of creating static sites to full web applications. Great understanding in JavaScript(ES6), CSS, HTML5, CSS precursors like Sass, CSS frameworks like Bootstrap and Materialize, PHP and JavaS</w:t>
-      </w:r>
-      <w:r>
-        <w:rPr>
-          <w:rFonts w:ascii="Times New Roman" w:eastAsia="Garamond" w:hAnsi="Times New Roman" w:cs="Times New Roman"/>
-          <w:szCs w:val="24"/>
-        </w:rPr>
-        <w:t>c</w:t>
-      </w:r>
-      <w:bookmarkStart w:id="1" w:name="_GoBack"/>
-      <w:bookmarkEnd w:id="1"/>
-      <w:r>
-        <w:rPr>
-          <w:rFonts w:ascii="Times New Roman" w:eastAsia="Garamond" w:hAnsi="Times New Roman" w:cs="Times New Roman"/>
-          <w:szCs w:val="24"/>
-        </w:rPr>
-        <w:t>ript Frameworks like ReactJS and jQuery</w:t>
-      </w:r>
-      <w:r>
-        <w:rPr>
-          <w:rFonts w:ascii="Times New Roman" w:eastAsia="Garamond" w:hAnsi="Times New Roman" w:cs="Times New Roman"/>
-          <w:szCs w:val="24"/>
-        </w:rPr>
-        <w:t>.</w:t>
-      </w:r>
+          <w:rFonts w:ascii="Source Sans Pro Light" w:eastAsia="Garamond" w:hAnsi="Source Sans Pro Light" w:cs="Times New Roman"/>
+          <w:sz w:val="20"/>
+        </w:rPr>
+      </w:pPr>
+      <w:r>
+        <w:rPr>
+          <w:rFonts w:ascii="Source Sans Pro Light" w:eastAsia="Garamond" w:hAnsi="Source Sans Pro Light" w:cs="Times New Roman"/>
+          <w:sz w:val="20"/>
+        </w:rPr>
+        <w:t>A MERN Stack web application that allows fitness enthusiast to create a login to record their</w:t>
+      </w:r>
+      <w:r>
+        <w:rPr>
+          <w:rFonts w:ascii="Source Sans Pro Light" w:eastAsia="Garamond" w:hAnsi="Source Sans Pro Light" w:cs="Times New Roman"/>
+          <w:sz w:val="20"/>
+        </w:rPr>
+        <w:t xml:space="preserve"> workout’s reps and sets to track their</w:t>
+      </w:r>
+      <w:r>
+        <w:rPr>
+          <w:rFonts w:ascii="Source Sans Pro Light" w:eastAsia="Garamond" w:hAnsi="Source Sans Pro Light" w:cs="Times New Roman"/>
+          <w:sz w:val="20"/>
+        </w:rPr>
+        <w:t xml:space="preserve"> fitness progres</w:t>
+      </w:r>
+      <w:r>
+        <w:rPr>
+          <w:rFonts w:ascii="Source Sans Pro Light" w:eastAsia="Garamond" w:hAnsi="Source Sans Pro Light" w:cs="Times New Roman"/>
+          <w:sz w:val="20"/>
+        </w:rPr>
+        <w:t>s</w:t>
+      </w:r>
+      <w:r>
+        <w:rPr>
+          <w:rFonts w:ascii="Source Sans Pro Light" w:eastAsia="Garamond" w:hAnsi="Source Sans Pro Light" w:cs="Times New Roman"/>
+          <w:sz w:val="20"/>
+        </w:rPr>
+        <w:t xml:space="preserve"> while in the gym. </w:t>
+      </w:r>
+    </w:p>
+    <w:p>
+      <w:pPr>
+        <w:widowControl w:val="0"/>
+        <w:tabs>
+          <w:tab w:val="left" w:pos="180"/>
+          <w:tab w:val="left" w:pos="630"/>
+          <w:tab w:val="left" w:pos="810"/>
+        </w:tabs>
+        <w:ind w:left="720"/>
+        <w:rPr>
+          <w:rFonts w:ascii="Source Sans Pro Light" w:eastAsia="Garamond" w:hAnsi="Source Sans Pro Light" w:cs="Times New Roman"/>
+          <w:sz w:val="20"/>
+        </w:rPr>
+      </w:pPr>
+      <w:hyperlink r:id="rId8" w:history="1">
+        <w:r>
+          <w:rPr>
+            <w:rStyle w:val="Hyperlink"/>
+            <w:rFonts w:ascii="Source Sans Pro Light" w:eastAsia="Garamond" w:hAnsi="Source Sans Pro Light" w:cs="Times New Roman"/>
+            <w:sz w:val="20"/>
+          </w:rPr>
+          <w:t>http://maxreps.herokuapp.com/</w:t>
+        </w:r>
+      </w:hyperlink>
     </w:p>
     <w:p>
       <w:pPr>
@@ -143,18 +183,31 @@
         </w:tabs>
         <w:ind w:left="540"/>
         <w:rPr>
-          <w:rFonts w:ascii="Times New Roman" w:eastAsia="Garamond" w:hAnsi="Times New Roman" w:cs="Times New Roman"/>
+          <w:rFonts w:ascii="Source Sans Pro Light" w:eastAsia="Garamond" w:hAnsi="Source Sans Pro Light" w:cs="Times New Roman"/>
+          <w:i/>
+          <w:iCs/>
           <w:szCs w:val="24"/>
         </w:rPr>
       </w:pPr>
       <w:r>
         <w:rPr>
-          <w:rFonts w:ascii="Times New Roman" w:eastAsia="Garamond" w:hAnsi="Times New Roman" w:cs="Times New Roman"/>
+          <w:rFonts w:ascii="Source Sans Pro Light" w:eastAsia="Garamond" w:hAnsi="Source Sans Pro Light" w:cs="Times New Roman"/>
           <w:b/>
           <w:bCs/>
           <w:szCs w:val="24"/>
         </w:rPr>
-        <w:t>Desktop</w:t>
+        <w:t xml:space="preserve">Quark | </w:t>
+      </w:r>
+      <w:r>
+        <w:rPr>
+          <w:rFonts w:ascii="Source Sans Pro Light" w:eastAsia="Garamond" w:hAnsi="Source Sans Pro Light" w:cs="Times New Roman"/>
+          <w:b/>
+          <w:bCs/>
+          <w:i/>
+          <w:iCs/>
+          <w:szCs w:val="24"/>
+        </w:rPr>
+        <w:t>Particle Engine/Library for Evidence-Based Language Quorum</w:t>
       </w:r>
     </w:p>
     <w:p>
@@ -166,30 +219,48 @@
         </w:tabs>
         <w:ind w:left="720"/>
         <w:rPr>
-          <w:rFonts w:ascii="Times New Roman" w:eastAsia="Garamond" w:hAnsi="Times New Roman" w:cs="Times New Roman"/>
-          <w:szCs w:val="24"/>
-        </w:rPr>
-      </w:pPr>
-      <w:r>
-        <w:rPr>
-          <w:rFonts w:ascii="Times New Roman" w:eastAsia="Garamond" w:hAnsi="Times New Roman" w:cs="Times New Roman"/>
-          <w:szCs w:val="24"/>
-        </w:rPr>
-        <w:t>Years of experience in Java, C++, and C# application development from high school</w:t>
-      </w:r>
-      <w:r>
-        <w:rPr>
-          <w:rFonts w:ascii="Times New Roman" w:eastAsia="Garamond" w:hAnsi="Times New Roman" w:cs="Times New Roman"/>
-          <w:szCs w:val="24"/>
+          <w:rFonts w:ascii="Source Sans Pro Light" w:eastAsia="Garamond" w:hAnsi="Source Sans Pro Light" w:cs="Times New Roman"/>
+          <w:sz w:val="20"/>
+        </w:rPr>
+      </w:pPr>
+      <w:r>
+        <w:rPr>
+          <w:rFonts w:ascii="Source Sans Pro Light" w:eastAsia="Garamond" w:hAnsi="Source Sans Pro Light" w:cs="Times New Roman"/>
+          <w:sz w:val="20"/>
+        </w:rPr>
+        <w:t>A particle engine for the language Quorum was done as a submission for the UNLV College of Engineering’s Senior Design Competition.</w:t>
+      </w:r>
+    </w:p>
+    <w:p>
+      <w:pPr>
+        <w:widowControl w:val="0"/>
+        <w:tabs>
+          <w:tab w:val="left" w:pos="180"/>
+          <w:tab w:val="left" w:pos="810"/>
+        </w:tabs>
+        <w:ind w:left="720"/>
+        <w:rPr>
+          <w:rFonts w:ascii="Source Sans Pro Light" w:eastAsia="Garamond" w:hAnsi="Source Sans Pro Light" w:cs="Times New Roman"/>
+          <w:sz w:val="20"/>
+        </w:rPr>
+      </w:pPr>
+      <w:hyperlink r:id="rId9" w:history="1">
+        <w:r>
+          <w:rPr>
+            <w:rStyle w:val="Hyperlink"/>
+            <w:rFonts w:ascii="Source Sans Pro Light" w:hAnsi="Source Sans Pro Light"/>
+            <w:sz w:val="20"/>
+            <w:szCs w:val="20"/>
+          </w:rPr>
+          <w:t>https://jkdelara@bitbucket.org/stefika/quark.git/</w:t>
+        </w:r>
+      </w:hyperlink>
+      <w:r>
+        <w:rPr>
+          <w:rFonts w:ascii="Source Sans Pro Light" w:eastAsia="Garamond" w:hAnsi="Source Sans Pro Light" w:cs="Times New Roman"/>
+          <w:sz w:val="20"/>
         </w:rPr>
         <w:t xml:space="preserve"> </w:t>
-      </w:r>
-      <w:r>
-        <w:rPr>
-          <w:rFonts w:ascii="Times New Roman" w:eastAsia="Garamond" w:hAnsi="Times New Roman" w:cs="Times New Roman"/>
-          <w:szCs w:val="24"/>
-        </w:rPr>
-        <w:t xml:space="preserve">and college. </w:t>
       </w:r>
     </w:p>
     <w:p>
@@ -201,18 +272,181 @@
         <w:spacing w:line="240" w:lineRule="auto"/>
         <w:ind w:left="540"/>
         <w:rPr>
-          <w:rFonts w:ascii="Times New Roman" w:hAnsi="Times New Roman" w:cs="Times New Roman"/>
+          <w:rFonts w:ascii="Source Sans Pro Light" w:hAnsi="Source Sans Pro Light" w:cs="Times New Roman"/>
           <w:szCs w:val="24"/>
         </w:rPr>
       </w:pPr>
       <w:r>
         <w:rPr>
-          <w:rFonts w:ascii="Times New Roman" w:hAnsi="Times New Roman" w:cs="Times New Roman"/>
+          <w:rFonts w:ascii="Source Sans Pro Light" w:hAnsi="Source Sans Pro Light" w:cs="Times New Roman"/>
           <w:b/>
           <w:bCs/>
           <w:szCs w:val="24"/>
         </w:rPr>
-        <w:t>Database</w:t>
+        <w:t xml:space="preserve">Blackjack | </w:t>
+      </w:r>
+      <w:r>
+        <w:rPr>
+          <w:rFonts w:ascii="Source Sans Pro Light" w:hAnsi="Source Sans Pro Light" w:cs="Times New Roman"/>
+          <w:b/>
+          <w:bCs/>
+          <w:i/>
+          <w:iCs/>
+          <w:szCs w:val="24"/>
+        </w:rPr>
+        <w:t xml:space="preserve">Interactive </w:t>
+      </w:r>
+      <w:proofErr w:type="spellStart"/>
+      <w:r>
+        <w:rPr>
+          <w:rFonts w:ascii="Source Sans Pro Light" w:hAnsi="Source Sans Pro Light" w:cs="Times New Roman"/>
+          <w:b/>
+          <w:bCs/>
+          <w:i/>
+          <w:iCs/>
+          <w:szCs w:val="24"/>
+        </w:rPr>
+        <w:t>Javascript</w:t>
+      </w:r>
+      <w:proofErr w:type="spellEnd"/>
+      <w:r>
+        <w:rPr>
+          <w:rFonts w:ascii="Source Sans Pro Light" w:hAnsi="Source Sans Pro Light" w:cs="Times New Roman"/>
+          <w:b/>
+          <w:bCs/>
+          <w:i/>
+          <w:iCs/>
+          <w:szCs w:val="24"/>
+        </w:rPr>
+        <w:t xml:space="preserve"> Application</w:t>
+      </w:r>
+    </w:p>
+    <w:p>
+      <w:pPr>
+        <w:widowControl w:val="0"/>
+        <w:spacing w:line="240" w:lineRule="auto"/>
+        <w:ind w:left="720"/>
+        <w:rPr>
+          <w:rFonts w:ascii="Source Sans Pro Light" w:hAnsi="Source Sans Pro Light" w:cs="Times New Roman"/>
+          <w:sz w:val="20"/>
+        </w:rPr>
+      </w:pPr>
+      <w:r>
+        <w:rPr>
+          <w:rFonts w:ascii="Source Sans Pro Light" w:hAnsi="Source Sans Pro Light" w:cs="Times New Roman"/>
+          <w:sz w:val="20"/>
+        </w:rPr>
+        <w:t xml:space="preserve">The first </w:t>
+      </w:r>
+      <w:proofErr w:type="spellStart"/>
+      <w:r>
+        <w:rPr>
+          <w:rFonts w:ascii="Source Sans Pro Light" w:hAnsi="Source Sans Pro Light" w:cs="Times New Roman"/>
+          <w:sz w:val="20"/>
+        </w:rPr>
+        <w:t>Javascript</w:t>
+      </w:r>
+      <w:proofErr w:type="spellEnd"/>
+      <w:r>
+        <w:rPr>
+          <w:rFonts w:ascii="Source Sans Pro Light" w:hAnsi="Source Sans Pro Light" w:cs="Times New Roman"/>
+          <w:sz w:val="20"/>
+        </w:rPr>
+        <w:t xml:space="preserve"> project, I’ve completed and still very proud of. A fully functional and interactive web based </w:t>
+      </w:r>
+      <w:proofErr w:type="spellStart"/>
+      <w:r>
+        <w:rPr>
+          <w:rFonts w:ascii="Source Sans Pro Light" w:hAnsi="Source Sans Pro Light" w:cs="Times New Roman"/>
+          <w:sz w:val="20"/>
+        </w:rPr>
+        <w:t>Javascript</w:t>
+      </w:r>
+      <w:proofErr w:type="spellEnd"/>
+      <w:r>
+        <w:rPr>
+          <w:rFonts w:ascii="Source Sans Pro Light" w:hAnsi="Source Sans Pro Light" w:cs="Times New Roman"/>
+          <w:sz w:val="20"/>
+        </w:rPr>
+        <w:t xml:space="preserve"> game.</w:t>
+      </w:r>
+    </w:p>
+    <w:p>
+      <w:pPr>
+        <w:widowControl w:val="0"/>
+        <w:spacing w:line="240" w:lineRule="auto"/>
+        <w:ind w:left="720"/>
+        <w:rPr>
+          <w:rFonts w:ascii="Source Sans Pro Light" w:hAnsi="Source Sans Pro Light"/>
+          <w:color w:val="0563C1"/>
+          <w:sz w:val="24"/>
+          <w:szCs w:val="24"/>
+        </w:rPr>
+        <w:sectPr>
+          <w:type w:val="continuous"/>
+          <w:pgSz w:w="12240" w:h="15840"/>
+          <w:pgMar w:top="1440" w:right="1440" w:bottom="1440" w:left="1440" w:header="0" w:footer="720" w:gutter="0"/>
+          <w:pgNumType w:start="1"/>
+          <w:cols w:space="720"/>
+          <w:docGrid w:linePitch="299"/>
+        </w:sectPr>
+      </w:pPr>
+      <w:hyperlink r:id="rId10" w:history="1">
+        <w:r>
+          <w:rPr>
+            <w:rStyle w:val="Hyperlink"/>
+            <w:rFonts w:ascii="Source Sans Pro Light" w:hAnsi="Source Sans Pro Light"/>
+            <w:sz w:val="20"/>
+            <w:szCs w:val="20"/>
+          </w:rPr>
+          <w:t>https://xjkbro.github.io/Blackjack</w:t>
+        </w:r>
+      </w:hyperlink>
+      <w:r>
+        <w:rPr>
+          <w:rFonts w:ascii="Source Sans Pro Light" w:hAnsi="Source Sans Pro Light" w:cs="Times New Roman"/>
+          <w:szCs w:val="24"/>
+        </w:rPr>
+        <w:br/>
+      </w:r>
+    </w:p>
+    <w:p>
+      <w:pPr>
+        <w:widowControl w:val="0"/>
+        <w:spacing w:line="240" w:lineRule="auto"/>
+        <w:rPr>
+          <w:rFonts w:ascii="Source Sans Pro" w:eastAsia="Garamond" w:hAnsi="Source Sans Pro" w:cs="Times New Roman"/>
+          <w:b/>
+          <w:bCs/>
+          <w:szCs w:val="24"/>
+        </w:rPr>
+        <w:sectPr>
+          <w:headerReference w:type="default" r:id="rId11"/>
+          <w:type w:val="continuous"/>
+          <w:pgSz w:w="12240" w:h="15840"/>
+          <w:pgMar w:top="1440" w:right="1440" w:bottom="1440" w:left="1440" w:header="0" w:footer="720" w:gutter="0"/>
+          <w:pgNumType w:start="1"/>
+          <w:cols w:space="720"/>
+          <w:docGrid w:linePitch="299"/>
+        </w:sectPr>
+      </w:pPr>
+      <w:r>
+        <w:rPr>
+          <w:rFonts w:ascii="Source Sans Pro" w:eastAsia="Garamond" w:hAnsi="Source Sans Pro" w:cs="Times New Roman"/>
+          <w:b/>
+          <w:sz w:val="28"/>
+          <w:szCs w:val="28"/>
+        </w:rPr>
+        <w:t>Technical</w:t>
+      </w:r>
+      <w:r>
+        <w:rPr>
+          <w:rFonts w:ascii="Source Sans Pro" w:eastAsia="Garamond" w:hAnsi="Source Sans Pro" w:cs="Times New Roman"/>
+          <w:b/>
+          <w:sz w:val="28"/>
+          <w:szCs w:val="28"/>
+        </w:rPr>
+        <w:t xml:space="preserve"> Skills</w:t>
       </w:r>
     </w:p>
     <w:p>
@@ -221,19 +455,177 @@
         <w:tabs>
           <w:tab w:val="left" w:pos="180"/>
         </w:tabs>
-        <w:spacing w:line="240" w:lineRule="auto"/>
+        <w:ind w:left="540"/>
+        <w:rPr>
+          <w:rFonts w:ascii="Source Sans Pro Light" w:eastAsia="Garamond" w:hAnsi="Source Sans Pro Light" w:cs="Times New Roman"/>
+          <w:b/>
+          <w:bCs/>
+          <w:szCs w:val="24"/>
+        </w:rPr>
+      </w:pPr>
+      <w:r>
+        <w:rPr>
+          <w:rFonts w:ascii="Source Sans Pro Light" w:eastAsia="Garamond" w:hAnsi="Source Sans Pro Light" w:cs="Times New Roman"/>
+          <w:b/>
+          <w:bCs/>
+          <w:szCs w:val="24"/>
+        </w:rPr>
+        <w:t>Languages</w:t>
+      </w:r>
+    </w:p>
+    <w:p>
+      <w:pPr>
+        <w:widowControl w:val="0"/>
+        <w:tabs>
+          <w:tab w:val="left" w:pos="180"/>
+        </w:tabs>
+        <w:ind w:left="180"/>
+        <w:rPr>
+          <w:rFonts w:ascii="Source Sans Pro Light" w:eastAsia="Garamond" w:hAnsi="Source Sans Pro Light" w:cs="Times New Roman"/>
+          <w:szCs w:val="24"/>
+        </w:rPr>
+        <w:sectPr>
+          <w:type w:val="continuous"/>
+          <w:pgSz w:w="12240" w:h="15840"/>
+          <w:pgMar w:top="1440" w:right="1440" w:bottom="1440" w:left="1440" w:header="0" w:footer="720" w:gutter="0"/>
+          <w:pgNumType w:start="1"/>
+          <w:cols w:space="720"/>
+          <w:docGrid w:linePitch="299"/>
+        </w:sectPr>
+      </w:pPr>
+    </w:p>
+    <w:p>
+      <w:pPr>
+        <w:widowControl w:val="0"/>
+        <w:tabs>
+          <w:tab w:val="left" w:pos="180"/>
+          <w:tab w:val="left" w:pos="630"/>
+          <w:tab w:val="left" w:pos="810"/>
+        </w:tabs>
         <w:ind w:left="720"/>
         <w:rPr>
-          <w:rFonts w:ascii="Times New Roman" w:hAnsi="Times New Roman" w:cs="Times New Roman"/>
+          <w:rFonts w:ascii="Source Sans Pro Light" w:eastAsia="Garamond" w:hAnsi="Source Sans Pro Light" w:cs="Times New Roman"/>
+          <w:sz w:val="20"/>
+        </w:rPr>
+      </w:pPr>
+      <w:r>
+        <w:rPr>
+          <w:rFonts w:ascii="Source Sans Pro Light" w:eastAsia="Garamond" w:hAnsi="Source Sans Pro Light" w:cs="Times New Roman"/>
+          <w:sz w:val="20"/>
+        </w:rPr>
+        <w:t>HTML, CSS, JavaScript/ES6, SASS, NodeJS, C++, C#, SQL, Java, php</w:t>
+      </w:r>
+    </w:p>
+    <w:p>
+      <w:pPr>
+        <w:widowControl w:val="0"/>
+        <w:tabs>
+          <w:tab w:val="left" w:pos="180"/>
+        </w:tabs>
+        <w:ind w:left="540"/>
+        <w:rPr>
+          <w:rFonts w:ascii="Source Sans Pro Light" w:eastAsia="Garamond" w:hAnsi="Source Sans Pro Light" w:cs="Times New Roman"/>
           <w:szCs w:val="24"/>
         </w:rPr>
       </w:pPr>
       <w:r>
         <w:rPr>
-          <w:rFonts w:ascii="Times New Roman" w:hAnsi="Times New Roman" w:cs="Times New Roman"/>
+          <w:rFonts w:ascii="Source Sans Pro Light" w:eastAsia="Garamond" w:hAnsi="Source Sans Pro Light" w:cs="Times New Roman"/>
+          <w:b/>
+          <w:bCs/>
           <w:szCs w:val="24"/>
         </w:rPr>
-        <w:t>Basic understanding of database manipulation with SQL.</w:t>
+        <w:t>Frameworks/Libraries</w:t>
+      </w:r>
+    </w:p>
+    <w:p>
+      <w:pPr>
+        <w:widowControl w:val="0"/>
+        <w:tabs>
+          <w:tab w:val="left" w:pos="180"/>
+          <w:tab w:val="left" w:pos="810"/>
+        </w:tabs>
+        <w:ind w:left="720"/>
+        <w:rPr>
+          <w:rFonts w:ascii="Source Sans Pro Light" w:eastAsia="Garamond" w:hAnsi="Source Sans Pro Light" w:cs="Times New Roman"/>
+          <w:sz w:val="20"/>
+        </w:rPr>
+      </w:pPr>
+      <w:r>
+        <w:rPr>
+          <w:rFonts w:ascii="Source Sans Pro Light" w:eastAsia="Garamond" w:hAnsi="Source Sans Pro Light" w:cs="Times New Roman"/>
+          <w:sz w:val="20"/>
+        </w:rPr>
+        <w:t xml:space="preserve">ReactJS with Context API or Redux, React Native, </w:t>
+      </w:r>
+      <w:proofErr w:type="spellStart"/>
+      <w:r>
+        <w:rPr>
+          <w:rFonts w:ascii="Source Sans Pro Light" w:eastAsia="Garamond" w:hAnsi="Source Sans Pro Light" w:cs="Times New Roman"/>
+          <w:sz w:val="20"/>
+        </w:rPr>
+        <w:t>TailwindCSS</w:t>
+      </w:r>
+      <w:proofErr w:type="spellEnd"/>
+      <w:r>
+        <w:rPr>
+          <w:rFonts w:ascii="Source Sans Pro Light" w:eastAsia="Garamond" w:hAnsi="Source Sans Pro Light" w:cs="Times New Roman"/>
+          <w:sz w:val="20"/>
+        </w:rPr>
+        <w:t xml:space="preserve">, Bootstrap, Materialize, </w:t>
+      </w:r>
+      <w:proofErr w:type="spellStart"/>
+      <w:r>
+        <w:rPr>
+          <w:rFonts w:ascii="Source Sans Pro Light" w:eastAsia="Garamond" w:hAnsi="Source Sans Pro Light" w:cs="Times New Roman"/>
+          <w:sz w:val="20"/>
+        </w:rPr>
+        <w:t>ExpressJS</w:t>
+      </w:r>
+      <w:proofErr w:type="spellEnd"/>
+      <w:r>
+        <w:rPr>
+          <w:rFonts w:ascii="Source Sans Pro Light" w:eastAsia="Garamond" w:hAnsi="Source Sans Pro Light" w:cs="Times New Roman"/>
+          <w:sz w:val="20"/>
+        </w:rPr>
+        <w:t xml:space="preserve"> for NodeJS, </w:t>
+      </w:r>
+      <w:proofErr w:type="spellStart"/>
+      <w:r>
+        <w:rPr>
+          <w:rFonts w:ascii="Source Sans Pro Light" w:eastAsia="Garamond" w:hAnsi="Source Sans Pro Light" w:cs="Times New Roman"/>
+          <w:sz w:val="20"/>
+        </w:rPr>
+        <w:t>NextJS</w:t>
+      </w:r>
+      <w:proofErr w:type="spellEnd"/>
+      <w:r>
+        <w:rPr>
+          <w:rFonts w:ascii="Source Sans Pro Light" w:eastAsia="Garamond" w:hAnsi="Source Sans Pro Light" w:cs="Times New Roman"/>
+          <w:sz w:val="20"/>
+        </w:rPr>
+        <w:t xml:space="preserve">, Three.js, JWT </w:t>
+      </w:r>
+      <w:r>
+        <w:rPr>
+          <w:rFonts w:ascii="Source Sans Pro Light" w:eastAsia="Garamond" w:hAnsi="Source Sans Pro Light" w:cs="Times New Roman"/>
+          <w:sz w:val="20"/>
+        </w:rPr>
+        <w:t>and</w:t>
+      </w:r>
+      <w:r>
+        <w:rPr>
+          <w:rFonts w:ascii="Source Sans Pro Light" w:eastAsia="Garamond" w:hAnsi="Source Sans Pro Light" w:cs="Times New Roman"/>
+          <w:sz w:val="20"/>
+        </w:rPr>
+        <w:t xml:space="preserve"> Passport</w:t>
+      </w:r>
+      <w:r>
+        <w:rPr>
+          <w:rFonts w:ascii="Source Sans Pro Light" w:eastAsia="Garamond" w:hAnsi="Source Sans Pro Light" w:cs="Times New Roman"/>
+          <w:sz w:val="20"/>
+        </w:rPr>
+        <w:t xml:space="preserve"> </w:t>
       </w:r>
     </w:p>
     <w:p>
@@ -245,114 +637,95 @@
         <w:spacing w:line="240" w:lineRule="auto"/>
         <w:ind w:left="540"/>
         <w:rPr>
-          <w:rFonts w:ascii="Times New Roman" w:hAnsi="Times New Roman" w:cs="Times New Roman"/>
+          <w:rFonts w:ascii="Source Sans Pro Light" w:hAnsi="Source Sans Pro Light" w:cs="Times New Roman"/>
+          <w:szCs w:val="24"/>
+        </w:rPr>
+      </w:pPr>
+      <w:r>
+        <w:rPr>
+          <w:rFonts w:ascii="Source Sans Pro Light" w:hAnsi="Source Sans Pro Light" w:cs="Times New Roman"/>
           <w:b/>
           <w:bCs/>
           <w:szCs w:val="24"/>
         </w:rPr>
-      </w:pPr>
-      <w:r>
-        <w:rPr>
-          <w:rFonts w:ascii="Times New Roman" w:hAnsi="Times New Roman" w:cs="Times New Roman"/>
-          <w:b/>
-          <w:bCs/>
-          <w:szCs w:val="24"/>
-        </w:rPr>
-        <w:t>Mobil</w:t>
-      </w:r>
-      <w:r>
-        <w:rPr>
-          <w:rFonts w:ascii="Times New Roman" w:hAnsi="Times New Roman" w:cs="Times New Roman"/>
-          <w:b/>
-          <w:bCs/>
-          <w:szCs w:val="24"/>
-        </w:rPr>
-        <w:t>e</w:t>
+        <w:t>Tools/Others</w:t>
       </w:r>
     </w:p>
     <w:p>
       <w:pPr>
         <w:widowControl w:val="0"/>
-        <w:tabs>
-          <w:tab w:val="left" w:pos="180"/>
-          <w:tab w:val="left" w:pos="720"/>
-          <w:tab w:val="left" w:pos="810"/>
-        </w:tabs>
         <w:spacing w:line="240" w:lineRule="auto"/>
         <w:ind w:left="720"/>
         <w:rPr>
-          <w:rFonts w:ascii="Times New Roman" w:hAnsi="Times New Roman" w:cs="Times New Roman"/>
+          <w:rFonts w:ascii="Source Sans Pro Light" w:eastAsia="Garamond" w:hAnsi="Source Sans Pro Light" w:cs="Times New Roman"/>
           <w:b/>
-          <w:bCs/>
-          <w:szCs w:val="24"/>
+          <w:sz w:val="28"/>
+          <w:szCs w:val="28"/>
         </w:rPr>
         <w:sectPr>
           <w:type w:val="continuous"/>
           <w:pgSz w:w="12240" w:h="15840"/>
-          <w:pgMar w:top="720" w:right="1080" w:bottom="720" w:left="1080" w:header="0" w:footer="720" w:gutter="0"/>
+          <w:pgMar w:top="1440" w:right="1440" w:bottom="1440" w:left="1440" w:header="0" w:footer="720" w:gutter="0"/>
           <w:pgNumType w:start="1"/>
           <w:cols w:space="720"/>
+          <w:docGrid w:linePitch="299"/>
         </w:sectPr>
       </w:pPr>
       <w:r>
         <w:rPr>
-          <w:rFonts w:ascii="Times New Roman" w:hAnsi="Times New Roman" w:cs="Times New Roman"/>
+          <w:rFonts w:ascii="Source Sans Pro Light" w:hAnsi="Source Sans Pro Light" w:cs="Times New Roman"/>
+          <w:sz w:val="20"/>
+        </w:rPr>
+        <w:t xml:space="preserve">SSH, Deployment, Production, Relational Databases, MySQL, MongoDB, GitHub, Git, Bitbucket, </w:t>
+      </w:r>
+      <w:proofErr w:type="spellStart"/>
+      <w:r>
+        <w:rPr>
+          <w:rFonts w:ascii="Source Sans Pro Light" w:hAnsi="Source Sans Pro Light" w:cs="Times New Roman"/>
+          <w:sz w:val="20"/>
+        </w:rPr>
+        <w:t>Ziet</w:t>
+      </w:r>
+      <w:proofErr w:type="spellEnd"/>
+      <w:r>
+        <w:rPr>
+          <w:rFonts w:ascii="Source Sans Pro Light" w:hAnsi="Source Sans Pro Light" w:cs="Times New Roman"/>
+          <w:sz w:val="20"/>
+        </w:rPr>
+        <w:t xml:space="preserve"> Now, Heroku, Visual Studio, Bash, APIs, Restful APIs, Gulp, </w:t>
+      </w:r>
+      <w:r>
+        <w:rPr>
+          <w:rFonts w:ascii="Source Sans Pro Light" w:hAnsi="Source Sans Pro Light" w:cs="Times New Roman"/>
+          <w:sz w:val="20"/>
+        </w:rPr>
+        <w:t>NPM</w:t>
+      </w:r>
+      <w:r>
+        <w:rPr>
+          <w:rFonts w:ascii="Source Sans Pro Light" w:hAnsi="Source Sans Pro Light" w:cs="Times New Roman"/>
           <w:szCs w:val="24"/>
         </w:rPr>
-        <w:t>Understanding of iOS development using Swift and other mobile applications with React Native</w:t>
-      </w:r>
-      <w:r>
-        <w:rPr>
-          <w:rFonts w:ascii="Times New Roman" w:hAnsi="Times New Roman" w:cs="Times New Roman"/>
-          <w:szCs w:val="24"/>
-        </w:rPr>
-        <w:t>.</w:t>
+        <w:br/>
       </w:r>
     </w:p>
     <w:p>
       <w:pPr>
         <w:widowControl w:val="0"/>
         <w:spacing w:line="240" w:lineRule="auto"/>
-        <w:ind w:left="540"/>
-        <w:rPr>
-          <w:rFonts w:ascii="Times New Roman" w:eastAsia="Garamond" w:hAnsi="Times New Roman" w:cs="Times New Roman"/>
+        <w:rPr>
+          <w:rFonts w:ascii="Source Sans Pro" w:hAnsi="Source Sans Pro" w:cs="Times New Roman"/>
+          <w:b/>
+        </w:rPr>
+      </w:pPr>
+      <w:r>
+        <w:rPr>
+          <w:rFonts w:ascii="Source Sans Pro" w:eastAsia="Garamond" w:hAnsi="Source Sans Pro" w:cs="Times New Roman"/>
           <w:b/>
           <w:sz w:val="28"/>
           <w:szCs w:val="28"/>
         </w:rPr>
-        <w:sectPr>
-          <w:type w:val="continuous"/>
-          <w:pgSz w:w="12240" w:h="15840"/>
-          <w:pgMar w:top="720" w:right="1080" w:bottom="720" w:left="1080" w:header="0" w:footer="720" w:gutter="0"/>
-          <w:pgNumType w:start="1"/>
-          <w:cols w:space="720"/>
-        </w:sectPr>
-      </w:pPr>
-    </w:p>
-    <w:p>
-      <w:pPr>
-        <w:widowControl w:val="0"/>
-        <w:spacing w:line="240" w:lineRule="auto"/>
-        <w:rPr>
-          <w:rFonts w:ascii="Times New Roman" w:hAnsi="Times New Roman" w:cs="Times New Roman"/>
-        </w:rPr>
-      </w:pPr>
-      <w:r>
-        <w:rPr>
-          <w:rFonts w:ascii="Times New Roman" w:eastAsia="Garamond" w:hAnsi="Times New Roman" w:cs="Times New Roman"/>
-          <w:b/>
-          <w:sz w:val="28"/>
-          <w:szCs w:val="28"/>
-        </w:rPr>
         <w:t>Education</w:t>
-      </w:r>
-      <w:r>
-        <w:rPr>
-          <w:rFonts w:ascii="Times New Roman" w:hAnsi="Times New Roman" w:cs="Times New Roman"/>
-        </w:rPr>
-        <w:pict w14:anchorId="0C069470">
-          <v:rect id="_x0000_i1026" style="width:0;height:1.5pt" o:hralign="center" o:hrstd="t" o:hr="t" fillcolor="#a0a0a0" stroked="f"/>
-        </w:pict>
       </w:r>
     </w:p>
     <w:p>
@@ -361,61 +734,111 @@
         <w:tabs>
           <w:tab w:val="left" w:pos="6480"/>
         </w:tabs>
-        <w:spacing w:line="240" w:lineRule="auto"/>
-        <w:ind w:left="640"/>
-        <w:rPr>
-          <w:rFonts w:ascii="Times New Roman" w:hAnsi="Times New Roman" w:cs="Times New Roman"/>
-          <w:sz w:val="20"/>
-        </w:rPr>
-      </w:pPr>
-      <w:r>
-        <w:rPr>
-          <w:rFonts w:ascii="Times New Roman" w:eastAsia="Garamond" w:hAnsi="Times New Roman" w:cs="Times New Roman"/>
-          <w:szCs w:val="24"/>
-        </w:rPr>
-        <w:t xml:space="preserve">University of Nevada Las Vegas, Las Vegas, NV </w:t>
-      </w:r>
-      <w:r>
-        <w:rPr>
-          <w:rFonts w:ascii="Times New Roman" w:eastAsia="Garamond" w:hAnsi="Times New Roman" w:cs="Times New Roman"/>
-          <w:szCs w:val="24"/>
+        <w:ind w:left="540"/>
+        <w:rPr>
+          <w:rFonts w:ascii="Source Sans Pro Light" w:eastAsia="Garamond" w:hAnsi="Source Sans Pro Light" w:cs="Times New Roman"/>
+          <w:i/>
+        </w:rPr>
+      </w:pPr>
+      <w:r>
+        <w:rPr>
+          <w:rFonts w:ascii="Source Sans Pro Light" w:eastAsia="Garamond" w:hAnsi="Source Sans Pro Light" w:cs="Times New Roman"/>
+          <w:b/>
+          <w:bCs/>
+        </w:rPr>
+        <w:t>Full Stack</w:t>
+      </w:r>
+      <w:r>
+        <w:rPr>
+          <w:rFonts w:ascii="Source Sans Pro Light" w:eastAsia="Garamond" w:hAnsi="Source Sans Pro Light" w:cs="Times New Roman"/>
+          <w:b/>
+          <w:bCs/>
+        </w:rPr>
+        <w:t xml:space="preserve"> </w:t>
+      </w:r>
+      <w:r>
+        <w:rPr>
+          <w:rFonts w:ascii="Source Sans Pro Light" w:eastAsia="Garamond" w:hAnsi="Source Sans Pro Light" w:cs="Times New Roman"/>
+          <w:b/>
+          <w:bCs/>
+        </w:rPr>
+        <w:t xml:space="preserve">and Mobile Development, </w:t>
+      </w:r>
+      <w:proofErr w:type="spellStart"/>
+      <w:r>
+        <w:rPr>
+          <w:rFonts w:ascii="Source Sans Pro Light" w:eastAsia="Garamond" w:hAnsi="Source Sans Pro Light" w:cs="Times New Roman"/>
+          <w:b/>
+          <w:bCs/>
+        </w:rPr>
+        <w:t>Nucamp</w:t>
+      </w:r>
+      <w:proofErr w:type="spellEnd"/>
+      <w:r>
+        <w:rPr>
+          <w:rFonts w:ascii="Source Sans Pro Light" w:eastAsia="Garamond" w:hAnsi="Source Sans Pro Light" w:cs="Times New Roman"/>
+          <w:b/>
+          <w:bCs/>
+        </w:rPr>
+        <w:t xml:space="preserve"> Bootcamp</w:t>
+      </w:r>
+      <w:r>
+        <w:rPr>
+          <w:rFonts w:ascii="Source Sans Pro Light" w:eastAsia="Garamond" w:hAnsi="Source Sans Pro Light" w:cs="Times New Roman"/>
+        </w:rPr>
+        <w:t xml:space="preserve"> </w:t>
+      </w:r>
+      <w:r>
+        <w:rPr>
+          <w:rFonts w:ascii="Source Sans Pro Light" w:eastAsia="Garamond" w:hAnsi="Source Sans Pro Light" w:cs="Times New Roman"/>
+          <w:i/>
+          <w:iCs/>
+        </w:rPr>
+        <w:t>(20</w:t>
+      </w:r>
+      <w:r>
+        <w:rPr>
+          <w:rFonts w:ascii="Source Sans Pro Light" w:eastAsia="Garamond" w:hAnsi="Source Sans Pro Light" w:cs="Times New Roman"/>
+          <w:i/>
+          <w:iCs/>
+        </w:rPr>
+        <w:t>20</w:t>
+      </w:r>
+      <w:r>
+        <w:rPr>
+          <w:rFonts w:ascii="Source Sans Pro Light" w:eastAsia="Garamond" w:hAnsi="Source Sans Pro Light" w:cs="Times New Roman"/>
+          <w:i/>
+          <w:iCs/>
+        </w:rPr>
+        <w:t>)</w:t>
+      </w:r>
+    </w:p>
+    <w:p>
+      <w:pPr>
+        <w:widowControl w:val="0"/>
+        <w:tabs>
+          <w:tab w:val="left" w:pos="640"/>
+        </w:tabs>
+        <w:ind w:left="720" w:hanging="8"/>
+        <w:rPr>
+          <w:rFonts w:ascii="Source Sans Pro Light" w:eastAsia="Garamond" w:hAnsi="Source Sans Pro Light" w:cs="Times New Roman"/>
+          <w:sz w:val="20"/>
+          <w:szCs w:val="20"/>
+        </w:rPr>
+      </w:pPr>
+      <w:r>
+        <w:rPr>
+          <w:rFonts w:ascii="Source Sans Pro Light" w:eastAsia="Garamond" w:hAnsi="Source Sans Pro Light" w:cs="Times New Roman"/>
         </w:rPr>
         <w:tab/>
       </w:r>
       <w:r>
         <w:rPr>
-          <w:rFonts w:ascii="Times New Roman" w:eastAsia="Garamond" w:hAnsi="Times New Roman" w:cs="Times New Roman"/>
-          <w:szCs w:val="24"/>
-        </w:rPr>
-        <w:t>Graduated</w:t>
-      </w:r>
-      <w:r>
-        <w:rPr>
-          <w:rFonts w:ascii="Times New Roman" w:eastAsia="Garamond" w:hAnsi="Times New Roman" w:cs="Times New Roman"/>
-          <w:szCs w:val="24"/>
-        </w:rPr>
-        <w:t xml:space="preserve">: </w:t>
-      </w:r>
-      <w:r>
-        <w:rPr>
-          <w:rFonts w:ascii="Times New Roman" w:eastAsia="Garamond" w:hAnsi="Times New Roman" w:cs="Times New Roman"/>
-          <w:szCs w:val="24"/>
-        </w:rPr>
-        <w:t>December</w:t>
-      </w:r>
-      <w:r>
-        <w:rPr>
-          <w:rFonts w:ascii="Times New Roman" w:eastAsia="Garamond" w:hAnsi="Times New Roman" w:cs="Times New Roman"/>
-          <w:szCs w:val="24"/>
-        </w:rPr>
-        <w:t xml:space="preserve"> 201</w:t>
-      </w:r>
-      <w:r>
-        <w:rPr>
-          <w:rFonts w:ascii="Times New Roman" w:eastAsia="Garamond" w:hAnsi="Times New Roman" w:cs="Times New Roman"/>
-          <w:szCs w:val="24"/>
-        </w:rPr>
-        <w:t>9</w:t>
+          <w:rFonts w:ascii="Source Sans Pro Light" w:eastAsia="Garamond" w:hAnsi="Source Sans Pro Light" w:cs="Times New Roman"/>
+          <w:sz w:val="20"/>
+          <w:szCs w:val="20"/>
+        </w:rPr>
+        <w:t>Enrolled to gain a stronger understanding of popular modern web technologies, MERN and a few weeks of focus for mobile development with the help of React Native.</w:t>
       </w:r>
     </w:p>
     <w:p>
@@ -424,27 +847,61 @@
         <w:tabs>
           <w:tab w:val="left" w:pos="6480"/>
         </w:tabs>
-        <w:spacing w:line="240" w:lineRule="auto"/>
-        <w:ind w:left="640"/>
-        <w:rPr>
-          <w:rFonts w:ascii="Times New Roman" w:eastAsia="Garamond" w:hAnsi="Times New Roman" w:cs="Times New Roman"/>
-          <w:szCs w:val="24"/>
-        </w:rPr>
-      </w:pPr>
-      <w:r>
-        <w:rPr>
-          <w:rFonts w:ascii="Times New Roman" w:eastAsia="Garamond" w:hAnsi="Times New Roman" w:cs="Times New Roman"/>
-          <w:szCs w:val="24"/>
-        </w:rPr>
-        <w:t xml:space="preserve">     </w:t>
-      </w:r>
-      <w:r>
-        <w:rPr>
-          <w:rFonts w:ascii="Times New Roman" w:eastAsia="Garamond" w:hAnsi="Times New Roman" w:cs="Times New Roman"/>
+        <w:ind w:left="540"/>
+        <w:rPr>
+          <w:rFonts w:ascii="Source Sans Pro Light" w:eastAsia="Garamond" w:hAnsi="Source Sans Pro Light" w:cs="Times New Roman"/>
           <w:i/>
-          <w:szCs w:val="24"/>
-        </w:rPr>
-        <w:t>Bachelor of Science in Computer Science</w:t>
+        </w:rPr>
+      </w:pPr>
+      <w:r>
+        <w:rPr>
+          <w:rFonts w:ascii="Source Sans Pro Light" w:eastAsia="Garamond" w:hAnsi="Source Sans Pro Light" w:cs="Times New Roman"/>
+          <w:b/>
+          <w:bCs/>
+        </w:rPr>
+        <w:t>BS of Computer Science, University of Nevada Las Vegas, Las Vegas, NV</w:t>
+      </w:r>
+      <w:r>
+        <w:rPr>
+          <w:rFonts w:ascii="Source Sans Pro Light" w:eastAsia="Garamond" w:hAnsi="Source Sans Pro Light" w:cs="Times New Roman"/>
+        </w:rPr>
+        <w:t xml:space="preserve"> </w:t>
+      </w:r>
+      <w:r>
+        <w:rPr>
+          <w:rFonts w:ascii="Source Sans Pro Light" w:eastAsia="Garamond" w:hAnsi="Source Sans Pro Light" w:cs="Times New Roman"/>
+          <w:i/>
+          <w:iCs/>
+        </w:rPr>
+        <w:t>(2013 - 2019)</w:t>
+      </w:r>
+    </w:p>
+    <w:p>
+      <w:pPr>
+        <w:widowControl w:val="0"/>
+        <w:tabs>
+          <w:tab w:val="left" w:pos="640"/>
+        </w:tabs>
+        <w:ind w:left="720" w:hanging="8"/>
+        <w:rPr>
+          <w:rFonts w:ascii="Source Sans Pro Light" w:eastAsia="Garamond" w:hAnsi="Source Sans Pro Light" w:cs="Times New Roman"/>
+          <w:sz w:val="20"/>
+          <w:szCs w:val="20"/>
+        </w:rPr>
+      </w:pPr>
+      <w:r>
+        <w:rPr>
+          <w:rFonts w:ascii="Source Sans Pro Light" w:eastAsia="Garamond" w:hAnsi="Source Sans Pro Light" w:cs="Times New Roman"/>
+        </w:rPr>
+        <w:tab/>
+      </w:r>
+      <w:r>
+        <w:rPr>
+          <w:rFonts w:ascii="Source Sans Pro Light" w:eastAsia="Garamond" w:hAnsi="Source Sans Pro Light" w:cs="Times New Roman"/>
+          <w:sz w:val="20"/>
+          <w:szCs w:val="20"/>
+        </w:rPr>
+        <w:t>Initially did Computer Engineering and later transferred to Computer Science and studied theories and concepts for software development.</w:t>
       </w:r>
     </w:p>
     <w:p>
@@ -453,222 +910,355 @@
         <w:tabs>
           <w:tab w:val="left" w:pos="6480"/>
         </w:tabs>
-        <w:spacing w:line="240" w:lineRule="auto"/>
-        <w:ind w:left="640"/>
-        <w:rPr>
-          <w:rFonts w:ascii="Times New Roman" w:eastAsia="Garamond" w:hAnsi="Times New Roman" w:cs="Times New Roman"/>
-          <w:szCs w:val="24"/>
-        </w:rPr>
-      </w:pPr>
-      <w:r>
-        <w:rPr>
-          <w:rFonts w:ascii="Times New Roman" w:eastAsia="Garamond" w:hAnsi="Times New Roman" w:cs="Times New Roman"/>
-          <w:szCs w:val="24"/>
+        <w:ind w:left="540"/>
+        <w:rPr>
+          <w:rFonts w:ascii="Source Sans Pro Light" w:hAnsi="Source Sans Pro Light" w:cs="Times New Roman"/>
+        </w:rPr>
+      </w:pPr>
+      <w:r>
+        <w:rPr>
+          <w:rFonts w:ascii="Source Sans Pro Light" w:eastAsia="Garamond" w:hAnsi="Source Sans Pro Light" w:cs="Times New Roman"/>
+          <w:b/>
+          <w:bCs/>
+        </w:rPr>
+        <w:t xml:space="preserve">Advance Diploma, </w:t>
+      </w:r>
+      <w:r>
+        <w:rPr>
+          <w:rFonts w:ascii="Source Sans Pro Light" w:eastAsia="Garamond" w:hAnsi="Source Sans Pro Light" w:cs="Times New Roman"/>
+          <w:b/>
+          <w:bCs/>
         </w:rPr>
         <w:t>Cheyenne High School, Las Vegas, NV</w:t>
       </w:r>
       <w:r>
         <w:rPr>
-          <w:rFonts w:ascii="Times New Roman" w:eastAsia="Garamond" w:hAnsi="Times New Roman" w:cs="Times New Roman"/>
-          <w:szCs w:val="24"/>
-        </w:rPr>
-        <w:tab/>
-        <w:t>Graduated: June 2013</w:t>
-      </w:r>
+          <w:rFonts w:ascii="Source Sans Pro Light" w:eastAsia="Garamond" w:hAnsi="Source Sans Pro Light" w:cs="Times New Roman"/>
+        </w:rPr>
+        <w:t xml:space="preserve"> </w:t>
+      </w:r>
+      <w:r>
+        <w:rPr>
+          <w:rFonts w:ascii="Source Sans Pro Light" w:eastAsia="Garamond" w:hAnsi="Source Sans Pro Light" w:cs="Times New Roman"/>
+          <w:i/>
+          <w:iCs/>
+        </w:rPr>
+        <w:t>(</w:t>
+      </w:r>
+      <w:r>
+        <w:rPr>
+          <w:rFonts w:ascii="Source Sans Pro Light" w:eastAsia="Garamond" w:hAnsi="Source Sans Pro Light" w:cs="Times New Roman"/>
+          <w:i/>
+          <w:iCs/>
+        </w:rPr>
+        <w:t>2009 -</w:t>
+      </w:r>
+      <w:r>
+        <w:rPr>
+          <w:rFonts w:ascii="Source Sans Pro Light" w:eastAsia="Garamond" w:hAnsi="Source Sans Pro Light" w:cs="Times New Roman"/>
+          <w:i/>
+          <w:iCs/>
+        </w:rPr>
+        <w:t xml:space="preserve"> 2013</w:t>
+      </w:r>
+      <w:r>
+        <w:rPr>
+          <w:rFonts w:ascii="Source Sans Pro Light" w:eastAsia="Garamond" w:hAnsi="Source Sans Pro Light" w:cs="Times New Roman"/>
+          <w:i/>
+          <w:iCs/>
+        </w:rPr>
+        <w:t>)</w:t>
+      </w:r>
+      <w:bookmarkStart w:id="1" w:name="_Hlk1151854"/>
     </w:p>
     <w:p>
       <w:pPr>
         <w:widowControl w:val="0"/>
         <w:tabs>
-          <w:tab w:val="left" w:pos="6480"/>
+          <w:tab w:val="left" w:pos="640"/>
         </w:tabs>
-        <w:spacing w:line="240" w:lineRule="auto"/>
-        <w:ind w:left="640"/>
-        <w:rPr>
-          <w:rFonts w:ascii="Times New Roman" w:eastAsia="Garamond" w:hAnsi="Times New Roman" w:cs="Times New Roman"/>
-          <w:i/>
-          <w:szCs w:val="24"/>
-        </w:rPr>
-      </w:pPr>
-      <w:r>
-        <w:rPr>
-          <w:rFonts w:ascii="Times New Roman" w:eastAsia="Garamond" w:hAnsi="Times New Roman" w:cs="Times New Roman"/>
-          <w:szCs w:val="24"/>
-        </w:rPr>
-        <w:t xml:space="preserve">     </w:t>
-      </w:r>
-      <w:r>
-        <w:rPr>
-          <w:rFonts w:ascii="Times New Roman" w:eastAsia="Garamond" w:hAnsi="Times New Roman" w:cs="Times New Roman"/>
-          <w:i/>
-          <w:szCs w:val="24"/>
-        </w:rPr>
-        <w:t>Advance Diplom</w:t>
-      </w:r>
-      <w:r>
-        <w:rPr>
-          <w:rFonts w:ascii="Times New Roman" w:eastAsia="Garamond" w:hAnsi="Times New Roman" w:cs="Times New Roman"/>
-          <w:i/>
-          <w:szCs w:val="24"/>
-        </w:rPr>
-        <w:t>a</w:t>
+        <w:ind w:left="720"/>
+        <w:rPr>
+          <w:rFonts w:ascii="Source Sans Pro Light" w:eastAsia="Garamond" w:hAnsi="Source Sans Pro Light" w:cs="Times New Roman"/>
+          <w:sz w:val="20"/>
+          <w:szCs w:val="20"/>
+        </w:rPr>
+      </w:pPr>
+      <w:r>
+        <w:rPr>
+          <w:rFonts w:ascii="Source Sans Pro Light" w:hAnsi="Source Sans Pro Light" w:cs="Times New Roman"/>
+          <w:sz w:val="20"/>
+          <w:szCs w:val="20"/>
+        </w:rPr>
+        <w:t>Studied Java through Computer Science I and AP Computer Science course and provided guidance in programming for Robotics Club that was established 2012.</w:t>
       </w:r>
     </w:p>
     <w:p>
       <w:pPr>
         <w:widowControl w:val="0"/>
         <w:spacing w:line="240" w:lineRule="auto"/>
-        <w:rPr>
-          <w:rFonts w:ascii="Times New Roman" w:hAnsi="Times New Roman" w:cs="Times New Roman"/>
-        </w:rPr>
-      </w:pPr>
-      <w:bookmarkStart w:id="2" w:name="_Hlk1151854"/>
+        <w:ind w:left="540"/>
+        <w:rPr>
+          <w:rFonts w:ascii="Source Sans Pro Light" w:hAnsi="Source Sans Pro Light" w:cs="Times New Roman"/>
+        </w:rPr>
+      </w:pPr>
     </w:p>
     <w:p>
       <w:pPr>
         <w:widowControl w:val="0"/>
         <w:spacing w:line="240" w:lineRule="auto"/>
-        <w:ind w:left="-80"/>
-        <w:rPr>
-          <w:rFonts w:ascii="Times New Roman" w:eastAsia="Garamond" w:hAnsi="Times New Roman" w:cs="Times New Roman"/>
-          <w:szCs w:val="24"/>
-        </w:rPr>
-      </w:pPr>
-      <w:r>
-        <w:rPr>
-          <w:rFonts w:ascii="Times New Roman" w:eastAsia="Garamond" w:hAnsi="Times New Roman" w:cs="Times New Roman"/>
+        <w:rPr>
+          <w:rFonts w:ascii="Source Sans Pro" w:hAnsi="Source Sans Pro" w:cs="Times New Roman"/>
+          <w:b/>
+        </w:rPr>
+      </w:pPr>
+      <w:r>
+        <w:rPr>
+          <w:rFonts w:ascii="Source Sans Pro" w:eastAsia="Garamond" w:hAnsi="Source Sans Pro" w:cs="Times New Roman"/>
           <w:b/>
           <w:sz w:val="28"/>
           <w:szCs w:val="28"/>
         </w:rPr>
-        <w:t>Relevant</w:t>
-      </w:r>
-      <w:r>
-        <w:rPr>
-          <w:rFonts w:ascii="Times New Roman" w:eastAsia="Garamond" w:hAnsi="Times New Roman" w:cs="Times New Roman"/>
+        <w:t xml:space="preserve">Work </w:t>
+      </w:r>
+      <w:r>
+        <w:rPr>
+          <w:rFonts w:ascii="Source Sans Pro" w:eastAsia="Garamond" w:hAnsi="Source Sans Pro" w:cs="Times New Roman"/>
           <w:b/>
           <w:sz w:val="28"/>
           <w:szCs w:val="28"/>
         </w:rPr>
-        <w:t xml:space="preserve"> Development</w:t>
-      </w:r>
-      <w:r>
-        <w:rPr>
-          <w:rFonts w:ascii="Times New Roman" w:eastAsia="Garamond" w:hAnsi="Times New Roman" w:cs="Times New Roman"/>
-          <w:b/>
-          <w:sz w:val="28"/>
-          <w:szCs w:val="28"/>
-        </w:rPr>
-        <w:t xml:space="preserve"> Experience</w:t>
-      </w:r>
-      <w:r>
-        <w:rPr>
-          <w:rFonts w:ascii="Times New Roman" w:hAnsi="Times New Roman" w:cs="Times New Roman"/>
-        </w:rPr>
-        <w:pict w14:anchorId="28D7DEA1">
-          <v:rect id="_x0000_i1027" style="width:0;height:1.5pt" o:hralign="center" o:hrstd="t" o:hr="t" fillcolor="#a0a0a0" stroked="f"/>
-        </w:pict>
+        <w:t>Experience</w:t>
       </w:r>
     </w:p>
     <w:p>
       <w:pPr>
         <w:widowControl w:val="0"/>
+        <w:spacing w:line="240" w:lineRule="auto"/>
+        <w:ind w:left="720"/>
+        <w:rPr>
+          <w:rFonts w:ascii="Source Sans Pro Light" w:hAnsi="Source Sans Pro Light" w:cs="Times New Roman"/>
+        </w:rPr>
+      </w:pPr>
+      <w:r>
+        <w:rPr>
+          <w:rFonts w:ascii="Source Sans Pro Light" w:hAnsi="Source Sans Pro Light" w:cs="Times New Roman"/>
+          <w:b/>
+          <w:bCs/>
+        </w:rPr>
+        <w:t>Rue21</w:t>
+      </w:r>
+      <w:r>
+        <w:rPr>
+          <w:rFonts w:ascii="Source Sans Pro Light" w:hAnsi="Source Sans Pro Light" w:cs="Times New Roman"/>
+        </w:rPr>
+        <w:tab/>
+      </w:r>
+      <w:r>
+        <w:rPr>
+          <w:rFonts w:ascii="Source Sans Pro Light" w:hAnsi="Source Sans Pro Light" w:cs="Times New Roman"/>
+        </w:rPr>
+        <w:tab/>
+      </w:r>
+      <w:r>
+        <w:rPr>
+          <w:rFonts w:ascii="Source Sans Pro Light" w:hAnsi="Source Sans Pro Light" w:cs="Times New Roman"/>
+        </w:rPr>
+        <w:tab/>
+      </w:r>
+      <w:r>
+        <w:rPr>
+          <w:rFonts w:ascii="Source Sans Pro Light" w:hAnsi="Source Sans Pro Light" w:cs="Times New Roman"/>
+        </w:rPr>
+        <w:tab/>
+      </w:r>
+      <w:r>
+        <w:rPr>
+          <w:rFonts w:ascii="Source Sans Pro Light" w:hAnsi="Source Sans Pro Light" w:cs="Times New Roman"/>
+        </w:rPr>
+        <w:tab/>
+      </w:r>
+      <w:r>
+        <w:rPr>
+          <w:rFonts w:ascii="Source Sans Pro Light" w:hAnsi="Source Sans Pro Light" w:cs="Times New Roman"/>
+        </w:rPr>
+        <w:tab/>
+      </w:r>
+      <w:r>
+        <w:rPr>
+          <w:rFonts w:ascii="Source Sans Pro Light" w:hAnsi="Source Sans Pro Light" w:cs="Times New Roman"/>
+        </w:rPr>
+        <w:tab/>
+      </w:r>
+      <w:r>
+        <w:rPr>
+          <w:rFonts w:ascii="Source Sans Pro Light" w:hAnsi="Source Sans Pro Light" w:cs="Times New Roman"/>
+        </w:rPr>
+        <w:tab/>
+        <w:t xml:space="preserve">October 2017 </w:t>
+      </w:r>
+      <w:r>
+        <w:rPr>
+          <w:rFonts w:ascii="Source Sans Pro Light" w:hAnsi="Source Sans Pro Light" w:cs="Times New Roman"/>
+        </w:rPr>
+        <w:t>–</w:t>
+      </w:r>
+      <w:r>
+        <w:rPr>
+          <w:rFonts w:ascii="Source Sans Pro Light" w:hAnsi="Source Sans Pro Light" w:cs="Times New Roman"/>
+        </w:rPr>
+        <w:t xml:space="preserve"> </w:t>
+      </w:r>
+      <w:r>
+        <w:rPr>
+          <w:rFonts w:ascii="Source Sans Pro Light" w:hAnsi="Source Sans Pro Light" w:cs="Times New Roman"/>
+        </w:rPr>
+        <w:t>Present</w:t>
+      </w:r>
+    </w:p>
+    <w:p>
+      <w:pPr>
+        <w:widowControl w:val="0"/>
+        <w:spacing w:line="240" w:lineRule="auto"/>
+        <w:ind w:left="720"/>
+        <w:rPr>
+          <w:rFonts w:ascii="Source Sans Pro Light" w:hAnsi="Source Sans Pro Light" w:cs="Times New Roman"/>
+        </w:rPr>
+      </w:pPr>
+      <w:r>
+        <w:rPr>
+          <w:rFonts w:ascii="Source Sans Pro Light" w:hAnsi="Source Sans Pro Light" w:cs="Times New Roman"/>
+        </w:rPr>
+        <w:t xml:space="preserve">     </w:t>
+      </w:r>
+      <w:r>
+        <w:rPr>
+          <w:rFonts w:ascii="Source Sans Pro Light" w:hAnsi="Source Sans Pro Light" w:cs="Times New Roman"/>
+          <w:i/>
+        </w:rPr>
+        <w:t>Sales Associate</w:t>
+      </w:r>
+      <w:r>
+        <w:rPr>
+          <w:rFonts w:ascii="Source Sans Pro Light" w:hAnsi="Source Sans Pro Light" w:cs="Times New Roman"/>
+          <w:i/>
+        </w:rPr>
+        <w:t xml:space="preserve"> </w:t>
+      </w:r>
+      <w:r>
+        <w:rPr>
+          <w:rFonts w:ascii="Source Sans Pro Light" w:hAnsi="Source Sans Pro Light" w:cs="Times New Roman"/>
+          <w:i/>
+        </w:rPr>
+        <w:t>/Assistant</w:t>
+      </w:r>
+      <w:r>
+        <w:rPr>
+          <w:rFonts w:ascii="Source Sans Pro Light" w:hAnsi="Source Sans Pro Light" w:cs="Times New Roman"/>
+          <w:i/>
+        </w:rPr>
+        <w:t xml:space="preserve"> Store</w:t>
+      </w:r>
+      <w:r>
+        <w:rPr>
+          <w:rFonts w:ascii="Source Sans Pro Light" w:hAnsi="Source Sans Pro Light" w:cs="Times New Roman"/>
+          <w:i/>
+        </w:rPr>
+        <w:t xml:space="preserve"> Manager</w:t>
+      </w:r>
+    </w:p>
+    <w:bookmarkEnd w:id="1"/>
+    <w:p>
+      <w:pPr>
+        <w:widowControl w:val="0"/>
+        <w:spacing w:line="240" w:lineRule="auto"/>
+        <w:ind w:left="1440"/>
+        <w:rPr>
+          <w:rFonts w:ascii="Source Sans Pro Light" w:hAnsi="Source Sans Pro Light" w:cs="Times New Roman"/>
+          <w:sz w:val="20"/>
+          <w:szCs w:val="20"/>
+        </w:rPr>
+      </w:pPr>
+      <w:r>
+        <w:rPr>
+          <w:rFonts w:ascii="Source Sans Pro Light" w:hAnsi="Source Sans Pro Light" w:cs="Times New Roman"/>
+          <w:sz w:val="20"/>
+          <w:szCs w:val="20"/>
+        </w:rPr>
+        <w:t>Responsible for managing other associates, store visual, stock management, etc. while providing memorable and quality customer service.</w:t>
+      </w:r>
+    </w:p>
+    <w:p>
+      <w:pPr>
+        <w:widowControl w:val="0"/>
+        <w:spacing w:line="240" w:lineRule="auto"/>
         <w:ind w:firstLine="720"/>
         <w:rPr>
-          <w:rFonts w:ascii="Times New Roman" w:eastAsia="Garamond" w:hAnsi="Times New Roman" w:cs="Times New Roman"/>
-          <w:szCs w:val="24"/>
-        </w:rPr>
-      </w:pPr>
-      <w:r>
-        <w:rPr>
-          <w:rFonts w:ascii="Times New Roman" w:eastAsia="Garamond" w:hAnsi="Times New Roman" w:cs="Times New Roman"/>
-          <w:szCs w:val="24"/>
-        </w:rPr>
-        <w:t>University of Nevada Las Vegas</w:t>
-      </w:r>
-      <w:r>
-        <w:rPr>
-          <w:rFonts w:ascii="Times New Roman" w:eastAsia="Garamond" w:hAnsi="Times New Roman" w:cs="Times New Roman"/>
-          <w:szCs w:val="24"/>
-        </w:rPr>
-        <w:t xml:space="preserve">, </w:t>
-      </w:r>
-      <w:r>
-        <w:rPr>
-          <w:rFonts w:ascii="Times New Roman" w:eastAsia="Garamond" w:hAnsi="Times New Roman" w:cs="Times New Roman"/>
-          <w:szCs w:val="24"/>
-        </w:rPr>
-        <w:t>Senior Design</w:t>
-      </w:r>
-      <w:r>
-        <w:rPr>
-          <w:rFonts w:ascii="Times New Roman" w:eastAsia="Garamond" w:hAnsi="Times New Roman" w:cs="Times New Roman"/>
-          <w:szCs w:val="24"/>
+          <w:rFonts w:ascii="Source Sans Pro Light" w:hAnsi="Source Sans Pro Light" w:cs="Times New Roman"/>
+        </w:rPr>
+      </w:pPr>
+      <w:r>
+        <w:rPr>
+          <w:rFonts w:ascii="Source Sans Pro Light" w:hAnsi="Source Sans Pro Light" w:cs="Times New Roman"/>
+          <w:b/>
+          <w:bCs/>
+        </w:rPr>
+        <w:t>Banana Republic</w:t>
+      </w:r>
+      <w:r>
+        <w:rPr>
+          <w:rFonts w:ascii="Source Sans Pro Light" w:hAnsi="Source Sans Pro Light" w:cs="Times New Roman"/>
         </w:rPr>
         <w:tab/>
       </w:r>
       <w:r>
         <w:rPr>
-          <w:rFonts w:ascii="Times New Roman" w:eastAsia="Garamond" w:hAnsi="Times New Roman" w:cs="Times New Roman"/>
-          <w:szCs w:val="24"/>
+          <w:rFonts w:ascii="Source Sans Pro Light" w:hAnsi="Source Sans Pro Light" w:cs="Times New Roman"/>
         </w:rPr>
         <w:tab/>
       </w:r>
       <w:r>
         <w:rPr>
-          <w:rFonts w:ascii="Times New Roman" w:eastAsia="Garamond" w:hAnsi="Times New Roman" w:cs="Times New Roman"/>
-          <w:szCs w:val="24"/>
+          <w:rFonts w:ascii="Source Sans Pro Light" w:hAnsi="Source Sans Pro Light" w:cs="Times New Roman"/>
         </w:rPr>
         <w:tab/>
       </w:r>
       <w:r>
         <w:rPr>
-          <w:rFonts w:ascii="Times New Roman" w:eastAsia="Garamond" w:hAnsi="Times New Roman" w:cs="Times New Roman"/>
-          <w:szCs w:val="24"/>
-        </w:rPr>
-        <w:t xml:space="preserve">August </w:t>
-      </w:r>
-      <w:r>
-        <w:rPr>
-          <w:rFonts w:ascii="Times New Roman" w:eastAsia="Garamond" w:hAnsi="Times New Roman" w:cs="Times New Roman"/>
-          <w:szCs w:val="24"/>
-        </w:rPr>
-        <w:t>201</w:t>
-      </w:r>
-      <w:r>
-        <w:rPr>
-          <w:rFonts w:ascii="Times New Roman" w:eastAsia="Garamond" w:hAnsi="Times New Roman" w:cs="Times New Roman"/>
-          <w:szCs w:val="24"/>
-        </w:rPr>
-        <w:t>9</w:t>
-      </w:r>
-      <w:r>
-        <w:rPr>
-          <w:rFonts w:ascii="Times New Roman" w:eastAsia="Garamond" w:hAnsi="Times New Roman" w:cs="Times New Roman"/>
-          <w:szCs w:val="24"/>
+          <w:rFonts w:ascii="Source Sans Pro Light" w:hAnsi="Source Sans Pro Light" w:cs="Times New Roman"/>
+        </w:rPr>
+        <w:tab/>
+      </w:r>
+      <w:r>
+        <w:rPr>
+          <w:rFonts w:ascii="Source Sans Pro Light" w:hAnsi="Source Sans Pro Light" w:cs="Times New Roman"/>
+        </w:rPr>
+        <w:tab/>
+      </w:r>
+      <w:r>
+        <w:rPr>
+          <w:rFonts w:ascii="Source Sans Pro Light" w:hAnsi="Source Sans Pro Light" w:cs="Times New Roman"/>
+        </w:rPr>
+        <w:tab/>
+        <w:t xml:space="preserve">October 2018 </w:t>
+      </w:r>
+      <w:r>
+        <w:rPr>
+          <w:rFonts w:ascii="Source Sans Pro Light" w:hAnsi="Source Sans Pro Light" w:cs="Times New Roman"/>
+        </w:rPr>
+        <w:t>–</w:t>
+      </w:r>
+      <w:r>
+        <w:rPr>
+          <w:rFonts w:ascii="Source Sans Pro Light" w:hAnsi="Source Sans Pro Light" w:cs="Times New Roman"/>
         </w:rPr>
         <w:t xml:space="preserve"> </w:t>
       </w:r>
       <w:r>
         <w:rPr>
-          <w:rFonts w:ascii="Times New Roman" w:eastAsia="Garamond" w:hAnsi="Times New Roman" w:cs="Times New Roman"/>
-          <w:szCs w:val="24"/>
-        </w:rPr>
-        <w:t>– December</w:t>
-      </w:r>
-      <w:r>
-        <w:rPr>
-          <w:rFonts w:ascii="Times New Roman" w:eastAsia="Garamond" w:hAnsi="Times New Roman" w:cs="Times New Roman"/>
-          <w:szCs w:val="24"/>
-        </w:rPr>
-        <w:t xml:space="preserve"> 201</w:t>
-      </w:r>
-      <w:r>
-        <w:rPr>
-          <w:rFonts w:ascii="Times New Roman" w:eastAsia="Garamond" w:hAnsi="Times New Roman" w:cs="Times New Roman"/>
-          <w:szCs w:val="24"/>
-        </w:rPr>
-        <w:t>9</w:t>
+          <w:rFonts w:ascii="Source Sans Pro Light" w:hAnsi="Source Sans Pro Light" w:cs="Times New Roman"/>
+        </w:rPr>
+        <w:t>March 2019</w:t>
       </w:r>
     </w:p>
     <w:p>
@@ -677,1085 +1267,59 @@
         <w:spacing w:line="240" w:lineRule="auto"/>
         <w:ind w:left="360" w:firstLine="720"/>
         <w:rPr>
-          <w:rFonts w:ascii="Times New Roman" w:hAnsi="Times New Roman" w:cs="Times New Roman"/>
-        </w:rPr>
-      </w:pPr>
-      <w:r>
-        <w:rPr>
-          <w:rFonts w:ascii="Times New Roman" w:hAnsi="Times New Roman" w:cs="Times New Roman"/>
+          <w:rFonts w:ascii="Source Sans Pro Light" w:hAnsi="Source Sans Pro Light" w:cs="Times New Roman"/>
+        </w:rPr>
+      </w:pPr>
+      <w:r>
+        <w:rPr>
+          <w:rFonts w:ascii="Source Sans Pro Light" w:hAnsi="Source Sans Pro Light" w:cs="Times New Roman"/>
           <w:i/>
         </w:rPr>
-        <w:t>Particle Engine/Quorum Engineer</w:t>
+        <w:lastRenderedPageBreak/>
+        <w:t xml:space="preserve">Lead </w:t>
+      </w:r>
+      <w:r>
+        <w:rPr>
+          <w:rFonts w:ascii="Source Sans Pro Light" w:hAnsi="Source Sans Pro Light" w:cs="Times New Roman"/>
+          <w:i/>
+        </w:rPr>
+        <w:t>Stock Associate/Brand Ambassador</w:t>
       </w:r>
     </w:p>
+    <w:bookmarkEnd w:id="0"/>
     <w:p>
       <w:pPr>
-        <w:pStyle w:val="ListParagraph"/>
         <w:widowControl w:val="0"/>
-        <w:numPr>
-          <w:ilvl w:val="0"/>
-          <w:numId w:val="10"/>
-        </w:numPr>
-        <w:spacing w:line="240" w:lineRule="auto"/>
-        <w:rPr>
-          <w:rFonts w:ascii="Times New Roman" w:eastAsia="Garamond" w:hAnsi="Times New Roman" w:cs="Times New Roman"/>
-          <w:szCs w:val="24"/>
-        </w:rPr>
-      </w:pPr>
-      <w:r>
-        <w:rPr>
-          <w:rFonts w:ascii="Times New Roman" w:eastAsia="Garamond" w:hAnsi="Times New Roman" w:cs="Times New Roman"/>
-          <w:szCs w:val="24"/>
-        </w:rPr>
-        <w:t xml:space="preserve">Project was developed in Evidence-based language Quorum. As a group design a particle engine library for Quorum. </w:t>
-      </w:r>
-    </w:p>
-    <w:p>
-      <w:pPr>
-        <w:pStyle w:val="ListParagraph"/>
-        <w:widowControl w:val="0"/>
-        <w:numPr>
-          <w:ilvl w:val="0"/>
-          <w:numId w:val="10"/>
-        </w:numPr>
-        <w:spacing w:line="240" w:lineRule="auto"/>
-        <w:rPr>
-          <w:rFonts w:ascii="Times New Roman" w:eastAsia="Garamond" w:hAnsi="Times New Roman" w:cs="Times New Roman"/>
-          <w:szCs w:val="24"/>
-        </w:rPr>
-      </w:pPr>
-      <w:r>
-        <w:rPr>
-          <w:rFonts w:ascii="Times New Roman" w:eastAsia="Garamond" w:hAnsi="Times New Roman" w:cs="Times New Roman"/>
-          <w:szCs w:val="24"/>
-        </w:rPr>
-        <w:t xml:space="preserve">Duties included managing tasks to everyone, handled input/output of particle properties, cleaning and testing everyone's code. </w:t>
-      </w:r>
-    </w:p>
-    <w:p>
-      <w:pPr>
-        <w:pStyle w:val="ListParagraph"/>
-        <w:widowControl w:val="0"/>
-        <w:numPr>
-          <w:ilvl w:val="0"/>
-          <w:numId w:val="10"/>
-        </w:numPr>
-        <w:spacing w:line="240" w:lineRule="auto"/>
-        <w:rPr>
-          <w:rFonts w:ascii="Times New Roman" w:eastAsia="Garamond" w:hAnsi="Times New Roman" w:cs="Times New Roman"/>
-          <w:szCs w:val="24"/>
-        </w:rPr>
-      </w:pPr>
-      <w:hyperlink r:id="rId8" w:history="1">
-        <w:r>
-          <w:rPr>
-            <w:rStyle w:val="Hyperlink"/>
-            <w:rFonts w:ascii="Times New Roman" w:eastAsia="Garamond" w:hAnsi="Times New Roman" w:cs="Times New Roman"/>
-            <w:szCs w:val="24"/>
-          </w:rPr>
-          <w:t>https://jkdelara@bitbucket.org/stefika/quark.git</w:t>
-        </w:r>
-      </w:hyperlink>
-    </w:p>
-    <w:p>
-      <w:pPr>
-        <w:widowControl w:val="0"/>
-        <w:spacing w:line="240" w:lineRule="auto"/>
-        <w:ind w:firstLine="720"/>
-        <w:rPr>
-          <w:rFonts w:ascii="Times New Roman" w:hAnsi="Times New Roman" w:cs="Times New Roman"/>
-        </w:rPr>
-      </w:pPr>
-      <w:r>
-        <w:rPr>
-          <w:rFonts w:ascii="Times New Roman" w:eastAsia="Garamond" w:hAnsi="Times New Roman" w:cs="Times New Roman"/>
-          <w:szCs w:val="24"/>
-        </w:rPr>
-        <w:t>Independent</w:t>
-      </w:r>
-      <w:r>
-        <w:rPr>
-          <w:rFonts w:ascii="Times New Roman" w:eastAsia="Garamond" w:hAnsi="Times New Roman" w:cs="Times New Roman"/>
-          <w:szCs w:val="24"/>
-        </w:rPr>
-        <w:t xml:space="preserve"> Game Development Team</w:t>
-      </w:r>
-      <w:r>
-        <w:rPr>
-          <w:rFonts w:ascii="Times New Roman" w:hAnsi="Times New Roman" w:cs="Times New Roman"/>
-        </w:rPr>
-        <w:tab/>
-      </w:r>
-      <w:r>
-        <w:rPr>
-          <w:rFonts w:ascii="Times New Roman" w:hAnsi="Times New Roman" w:cs="Times New Roman"/>
-        </w:rPr>
-        <w:tab/>
-      </w:r>
-      <w:r>
-        <w:rPr>
-          <w:rFonts w:ascii="Times New Roman" w:hAnsi="Times New Roman" w:cs="Times New Roman"/>
-        </w:rPr>
-        <w:tab/>
-      </w:r>
-      <w:r>
-        <w:rPr>
-          <w:rFonts w:ascii="Times New Roman" w:hAnsi="Times New Roman" w:cs="Times New Roman"/>
-        </w:rPr>
-        <w:tab/>
-      </w:r>
-      <w:r>
-        <w:rPr>
-          <w:rFonts w:ascii="Times New Roman" w:hAnsi="Times New Roman" w:cs="Times New Roman"/>
-        </w:rPr>
-        <w:t>June</w:t>
-      </w:r>
-      <w:r>
-        <w:rPr>
-          <w:rFonts w:ascii="Times New Roman" w:hAnsi="Times New Roman" w:cs="Times New Roman"/>
-        </w:rPr>
-        <w:t xml:space="preserve"> 201</w:t>
-      </w:r>
-      <w:r>
-        <w:rPr>
-          <w:rFonts w:ascii="Times New Roman" w:hAnsi="Times New Roman" w:cs="Times New Roman"/>
-        </w:rPr>
-        <w:t>8</w:t>
-      </w:r>
-      <w:r>
-        <w:rPr>
-          <w:rFonts w:ascii="Times New Roman" w:hAnsi="Times New Roman" w:cs="Times New Roman"/>
-        </w:rPr>
-        <w:t xml:space="preserve"> </w:t>
-      </w:r>
-      <w:r>
-        <w:rPr>
-          <w:rFonts w:ascii="Times New Roman" w:hAnsi="Times New Roman" w:cs="Times New Roman"/>
-        </w:rPr>
-        <w:t>–</w:t>
-      </w:r>
-      <w:r>
-        <w:rPr>
-          <w:rFonts w:ascii="Times New Roman" w:hAnsi="Times New Roman" w:cs="Times New Roman"/>
-        </w:rPr>
-        <w:t xml:space="preserve"> </w:t>
-      </w:r>
-      <w:r>
-        <w:rPr>
-          <w:rFonts w:ascii="Times New Roman" w:hAnsi="Times New Roman" w:cs="Times New Roman"/>
-        </w:rPr>
-        <w:t>August</w:t>
-      </w:r>
-      <w:r>
-        <w:rPr>
-          <w:rFonts w:ascii="Times New Roman" w:hAnsi="Times New Roman" w:cs="Times New Roman"/>
-        </w:rPr>
-        <w:t xml:space="preserve"> 2018</w:t>
-      </w:r>
-    </w:p>
-    <w:p>
-      <w:pPr>
-        <w:widowControl w:val="0"/>
-        <w:spacing w:line="240" w:lineRule="auto"/>
-        <w:ind w:left="360" w:firstLine="720"/>
-        <w:rPr>
-          <w:rFonts w:ascii="Times New Roman" w:hAnsi="Times New Roman" w:cs="Times New Roman"/>
-        </w:rPr>
-      </w:pPr>
-      <w:r>
-        <w:rPr>
-          <w:rFonts w:ascii="Times New Roman" w:hAnsi="Times New Roman" w:cs="Times New Roman"/>
-          <w:i/>
-        </w:rPr>
-        <w:t>Script Developer</w:t>
-      </w:r>
-    </w:p>
-    <w:p>
-      <w:pPr>
-        <w:pStyle w:val="ListParagraph"/>
-        <w:widowControl w:val="0"/>
-        <w:numPr>
-          <w:ilvl w:val="0"/>
-          <w:numId w:val="5"/>
-        </w:numPr>
-        <w:rPr>
-          <w:rFonts w:ascii="Times New Roman" w:eastAsia="Garamond" w:hAnsi="Times New Roman" w:cs="Times New Roman"/>
-          <w:szCs w:val="24"/>
-        </w:rPr>
-      </w:pPr>
-      <w:r>
-        <w:rPr>
-          <w:rFonts w:ascii="Times New Roman" w:eastAsia="Garamond" w:hAnsi="Times New Roman" w:cs="Times New Roman"/>
-          <w:szCs w:val="24"/>
-        </w:rPr>
-        <w:t>Developed scripts within Unity</w:t>
-      </w:r>
-      <w:r>
-        <w:rPr>
-          <w:rFonts w:ascii="Times New Roman" w:eastAsia="Garamond" w:hAnsi="Times New Roman" w:cs="Times New Roman"/>
-          <w:szCs w:val="24"/>
-        </w:rPr>
-        <w:t xml:space="preserve"> for actions and functions</w:t>
-      </w:r>
-      <w:r>
-        <w:rPr>
-          <w:rFonts w:ascii="Times New Roman" w:eastAsia="Garamond" w:hAnsi="Times New Roman" w:cs="Times New Roman"/>
-          <w:szCs w:val="24"/>
-        </w:rPr>
-        <w:t>.</w:t>
-      </w:r>
-      <w:r>
-        <w:rPr>
-          <w:rFonts w:ascii="Times New Roman" w:eastAsia="Garamond" w:hAnsi="Times New Roman" w:cs="Times New Roman"/>
-          <w:szCs w:val="24"/>
-        </w:rPr>
-        <w:t xml:space="preserve"> (Project was </w:t>
-      </w:r>
-      <w:r>
-        <w:rPr>
-          <w:rFonts w:ascii="Times New Roman" w:eastAsia="Garamond" w:hAnsi="Times New Roman" w:cs="Times New Roman"/>
-          <w:szCs w:val="24"/>
-        </w:rPr>
-        <w:t>dropped</w:t>
-      </w:r>
-      <w:r>
-        <w:rPr>
-          <w:rFonts w:ascii="Times New Roman" w:eastAsia="Garamond" w:hAnsi="Times New Roman" w:cs="Times New Roman"/>
-          <w:szCs w:val="24"/>
-        </w:rPr>
-        <w:t>)</w:t>
-      </w:r>
-      <w:r>
-        <w:rPr>
-          <w:rFonts w:ascii="Times New Roman" w:eastAsia="Garamond" w:hAnsi="Times New Roman" w:cs="Times New Roman"/>
-          <w:szCs w:val="24"/>
-        </w:rPr>
-        <w:t xml:space="preserve"> </w:t>
-      </w:r>
-    </w:p>
-    <w:p>
-      <w:pPr>
-        <w:widowControl w:val="0"/>
-        <w:ind w:firstLine="720"/>
-        <w:rPr>
-          <w:rFonts w:ascii="Times New Roman" w:eastAsia="Garamond" w:hAnsi="Times New Roman" w:cs="Times New Roman"/>
-          <w:szCs w:val="24"/>
-        </w:rPr>
-      </w:pPr>
-      <w:r>
-        <w:rPr>
-          <w:rFonts w:ascii="Times New Roman" w:eastAsia="Garamond" w:hAnsi="Times New Roman" w:cs="Times New Roman"/>
-          <w:szCs w:val="24"/>
-        </w:rPr>
-        <w:t>Cheyenne High School, Robotics Club</w:t>
-      </w:r>
-      <w:r>
-        <w:rPr>
-          <w:rFonts w:ascii="Times New Roman" w:eastAsia="Garamond" w:hAnsi="Times New Roman" w:cs="Times New Roman"/>
-          <w:szCs w:val="24"/>
-        </w:rPr>
-        <w:tab/>
-      </w:r>
-      <w:r>
-        <w:rPr>
-          <w:rFonts w:ascii="Times New Roman" w:eastAsia="Garamond" w:hAnsi="Times New Roman" w:cs="Times New Roman"/>
-          <w:szCs w:val="24"/>
-        </w:rPr>
-        <w:tab/>
-      </w:r>
-      <w:r>
-        <w:rPr>
-          <w:rFonts w:ascii="Times New Roman" w:eastAsia="Garamond" w:hAnsi="Times New Roman" w:cs="Times New Roman"/>
-          <w:szCs w:val="24"/>
-        </w:rPr>
-        <w:tab/>
-      </w:r>
-      <w:r>
-        <w:rPr>
-          <w:rFonts w:ascii="Times New Roman" w:eastAsia="Garamond" w:hAnsi="Times New Roman" w:cs="Times New Roman"/>
-          <w:szCs w:val="24"/>
-        </w:rPr>
-        <w:tab/>
-      </w:r>
-      <w:r>
-        <w:rPr>
-          <w:rFonts w:ascii="Times New Roman" w:eastAsia="Garamond" w:hAnsi="Times New Roman" w:cs="Times New Roman"/>
-          <w:szCs w:val="24"/>
-        </w:rPr>
-        <w:t xml:space="preserve">September </w:t>
-      </w:r>
-      <w:r>
-        <w:rPr>
-          <w:rFonts w:ascii="Times New Roman" w:eastAsia="Garamond" w:hAnsi="Times New Roman" w:cs="Times New Roman"/>
-          <w:szCs w:val="24"/>
-        </w:rPr>
-        <w:t>2012 -</w:t>
-      </w:r>
-      <w:r>
-        <w:rPr>
-          <w:rFonts w:ascii="Times New Roman" w:eastAsia="Garamond" w:hAnsi="Times New Roman" w:cs="Times New Roman"/>
-          <w:szCs w:val="24"/>
-        </w:rPr>
-        <w:t xml:space="preserve"> May</w:t>
-      </w:r>
-      <w:r>
-        <w:rPr>
-          <w:rFonts w:ascii="Times New Roman" w:eastAsia="Garamond" w:hAnsi="Times New Roman" w:cs="Times New Roman"/>
-          <w:szCs w:val="24"/>
-        </w:rPr>
-        <w:t xml:space="preserve"> 2013</w:t>
-      </w:r>
-    </w:p>
-    <w:p>
-      <w:pPr>
-        <w:widowControl w:val="0"/>
-        <w:spacing w:line="240" w:lineRule="auto"/>
-        <w:ind w:left="360" w:firstLine="720"/>
-        <w:rPr>
-          <w:rFonts w:ascii="Times New Roman" w:hAnsi="Times New Roman" w:cs="Times New Roman"/>
-        </w:rPr>
-      </w:pPr>
-      <w:r>
-        <w:rPr>
-          <w:rFonts w:ascii="Times New Roman" w:hAnsi="Times New Roman" w:cs="Times New Roman"/>
-          <w:i/>
-        </w:rPr>
-        <w:t>Team 4782’s Programmer/Engineer</w:t>
-      </w:r>
-    </w:p>
-    <w:p>
-      <w:pPr>
-        <w:pStyle w:val="ListParagraph"/>
-        <w:widowControl w:val="0"/>
-        <w:numPr>
-          <w:ilvl w:val="0"/>
-          <w:numId w:val="5"/>
-        </w:numPr>
-        <w:rPr>
-          <w:rFonts w:ascii="Times New Roman" w:hAnsi="Times New Roman" w:cs="Times New Roman"/>
-          <w:sz w:val="20"/>
-        </w:rPr>
-      </w:pPr>
-      <w:r>
-        <w:rPr>
-          <w:rFonts w:ascii="Times New Roman" w:eastAsia="Garamond" w:hAnsi="Times New Roman" w:cs="Times New Roman"/>
-          <w:szCs w:val="24"/>
-        </w:rPr>
-        <w:t>P</w:t>
-      </w:r>
-      <w:r>
-        <w:rPr>
-          <w:rFonts w:ascii="Times New Roman" w:eastAsia="Garamond" w:hAnsi="Times New Roman" w:cs="Times New Roman"/>
-          <w:szCs w:val="24"/>
-        </w:rPr>
-        <w:t xml:space="preserve">rimarily </w:t>
-      </w:r>
-      <w:r>
-        <w:rPr>
-          <w:rFonts w:ascii="Times New Roman" w:eastAsia="Garamond" w:hAnsi="Times New Roman" w:cs="Times New Roman"/>
-          <w:szCs w:val="24"/>
-        </w:rPr>
-        <w:t xml:space="preserve">improved performance </w:t>
-      </w:r>
-      <w:r>
-        <w:rPr>
-          <w:rFonts w:ascii="Times New Roman" w:eastAsia="Garamond" w:hAnsi="Times New Roman" w:cs="Times New Roman"/>
-          <w:szCs w:val="24"/>
-        </w:rPr>
-        <w:t>with scripting and</w:t>
-      </w:r>
-      <w:r>
-        <w:rPr>
-          <w:rFonts w:ascii="Times New Roman" w:eastAsia="Garamond" w:hAnsi="Times New Roman" w:cs="Times New Roman"/>
-          <w:szCs w:val="24"/>
-        </w:rPr>
-        <w:t xml:space="preserve"> inspired</w:t>
-      </w:r>
-      <w:r>
-        <w:rPr>
-          <w:rFonts w:ascii="Times New Roman" w:eastAsia="Garamond" w:hAnsi="Times New Roman" w:cs="Times New Roman"/>
-          <w:szCs w:val="24"/>
-        </w:rPr>
-        <w:t xml:space="preserve"> engineering ideas for our robot.</w:t>
-      </w:r>
-      <w:r>
-        <w:rPr>
-          <w:rFonts w:ascii="Times New Roman" w:hAnsi="Times New Roman" w:cs="Times New Roman"/>
-          <w:sz w:val="20"/>
-        </w:rPr>
-        <w:t xml:space="preserve"> </w:t>
-      </w:r>
-    </w:p>
-    <w:p>
-      <w:pPr>
-        <w:widowControl w:val="0"/>
-        <w:rPr>
-          <w:rFonts w:ascii="Times New Roman" w:hAnsi="Times New Roman" w:cs="Times New Roman"/>
-          <w:sz w:val="20"/>
-        </w:rPr>
-      </w:pPr>
-    </w:p>
-    <w:p>
-      <w:pPr>
-        <w:widowControl w:val="0"/>
-        <w:spacing w:line="240" w:lineRule="auto"/>
-        <w:rPr>
-          <w:rFonts w:ascii="Times New Roman" w:eastAsia="Garamond" w:hAnsi="Times New Roman" w:cs="Times New Roman"/>
-          <w:szCs w:val="24"/>
-        </w:rPr>
-      </w:pPr>
-      <w:r>
-        <w:rPr>
-          <w:rFonts w:ascii="Times New Roman" w:eastAsia="Garamond" w:hAnsi="Times New Roman" w:cs="Times New Roman"/>
-          <w:b/>
-          <w:sz w:val="28"/>
-          <w:szCs w:val="28"/>
-        </w:rPr>
-        <w:t>Technical Skills</w:t>
-      </w:r>
-      <w:r>
-        <w:pict w14:anchorId="34B830D9">
-          <v:rect id="_x0000_i1028" style="width:0;height:1.5pt" o:hralign="center" o:hrstd="t" o:hr="t" fillcolor="#a0a0a0" stroked="f"/>
-        </w:pict>
-      </w:r>
-    </w:p>
-    <w:p>
-      <w:pPr>
-        <w:widowControl w:val="0"/>
-        <w:ind w:left="630"/>
-        <w:rPr>
-          <w:rFonts w:ascii="Times New Roman" w:hAnsi="Times New Roman" w:cs="Times New Roman"/>
-          <w:szCs w:val="24"/>
-        </w:rPr>
-      </w:pPr>
-      <w:r>
-        <w:rPr>
-          <w:rFonts w:ascii="Times New Roman" w:hAnsi="Times New Roman" w:cs="Times New Roman"/>
-          <w:szCs w:val="24"/>
-        </w:rPr>
-        <w:t>Tools: Git</w:t>
-      </w:r>
-      <w:r>
-        <w:rPr>
-          <w:rFonts w:ascii="Times New Roman" w:hAnsi="Times New Roman" w:cs="Times New Roman"/>
-          <w:szCs w:val="24"/>
-        </w:rPr>
-        <w:t>/Version Control Systems</w:t>
-      </w:r>
-      <w:r>
-        <w:rPr>
-          <w:rFonts w:ascii="Times New Roman" w:hAnsi="Times New Roman" w:cs="Times New Roman"/>
-          <w:szCs w:val="24"/>
-        </w:rPr>
-        <w:t>, MS Visual Studio Code</w:t>
-      </w:r>
-      <w:r>
-        <w:rPr>
-          <w:rFonts w:ascii="Times New Roman" w:hAnsi="Times New Roman" w:cs="Times New Roman"/>
-          <w:szCs w:val="24"/>
-        </w:rPr>
-        <w:t>/Community</w:t>
-      </w:r>
-      <w:r>
-        <w:rPr>
-          <w:rFonts w:ascii="Times New Roman" w:hAnsi="Times New Roman" w:cs="Times New Roman"/>
-          <w:szCs w:val="24"/>
-        </w:rPr>
-        <w:t xml:space="preserve"> MS Office, Adobe Creative Suite (Dreamweaver, Illustrator, Photoshop,</w:t>
-      </w:r>
-      <w:r>
-        <w:rPr>
-          <w:rFonts w:ascii="Times New Roman" w:hAnsi="Times New Roman" w:cs="Times New Roman"/>
-          <w:szCs w:val="24"/>
-        </w:rPr>
-        <w:t xml:space="preserve"> After Effects</w:t>
-      </w:r>
-      <w:r>
-        <w:rPr>
-          <w:rFonts w:ascii="Times New Roman" w:hAnsi="Times New Roman" w:cs="Times New Roman"/>
-          <w:szCs w:val="24"/>
-        </w:rPr>
-        <w:t xml:space="preserve"> Spark, XD) </w:t>
-      </w:r>
-    </w:p>
-    <w:p>
-      <w:pPr>
-        <w:widowControl w:val="0"/>
-        <w:ind w:left="630"/>
-        <w:rPr>
-          <w:rFonts w:ascii="Times New Roman" w:eastAsia="Garamond" w:hAnsi="Times New Roman" w:cs="Times New Roman"/>
-          <w:szCs w:val="24"/>
-        </w:rPr>
-      </w:pPr>
-      <w:r>
-        <w:rPr>
-          <w:rFonts w:ascii="Times New Roman" w:eastAsia="Garamond" w:hAnsi="Times New Roman" w:cs="Times New Roman"/>
-          <w:szCs w:val="24"/>
-        </w:rPr>
-        <w:t xml:space="preserve">Cisco Networking Academy Course provided through High School </w:t>
-      </w:r>
-    </w:p>
-    <w:p>
-      <w:pPr>
-        <w:widowControl w:val="0"/>
-        <w:ind w:left="630"/>
-        <w:rPr>
-          <w:rFonts w:ascii="Times New Roman" w:eastAsia="Garamond" w:hAnsi="Times New Roman" w:cs="Times New Roman"/>
-          <w:szCs w:val="24"/>
-        </w:rPr>
-      </w:pPr>
-      <w:r>
-        <w:rPr>
-          <w:rFonts w:ascii="Times New Roman" w:eastAsia="Garamond" w:hAnsi="Times New Roman" w:cs="Times New Roman"/>
-          <w:szCs w:val="24"/>
-        </w:rPr>
-        <w:t>Computer Science and AP Computer Science courses provided through High School teaching Java</w:t>
-      </w:r>
-    </w:p>
-    <w:p>
-      <w:pPr>
-        <w:widowControl w:val="0"/>
-        <w:spacing w:line="240" w:lineRule="auto"/>
-        <w:rPr>
-          <w:rFonts w:ascii="Times New Roman" w:hAnsi="Times New Roman" w:cs="Times New Roman"/>
-          <w:b/>
-          <w:bCs/>
-          <w:szCs w:val="24"/>
-        </w:rPr>
-      </w:pPr>
-    </w:p>
-    <w:p>
-      <w:pPr>
-        <w:widowControl w:val="0"/>
-        <w:rPr>
-          <w:rFonts w:ascii="Times New Roman" w:hAnsi="Times New Roman" w:cs="Times New Roman"/>
-          <w:sz w:val="20"/>
-        </w:rPr>
-      </w:pPr>
-    </w:p>
-    <w:p>
-      <w:pPr>
-        <w:widowControl w:val="0"/>
-        <w:spacing w:line="240" w:lineRule="auto"/>
-        <w:rPr>
-          <w:rFonts w:ascii="Times New Roman" w:hAnsi="Times New Roman" w:cs="Times New Roman"/>
-        </w:rPr>
-      </w:pPr>
-      <w:r>
-        <w:rPr>
-          <w:rFonts w:ascii="Times New Roman" w:eastAsia="Garamond" w:hAnsi="Times New Roman" w:cs="Times New Roman"/>
-          <w:b/>
-          <w:sz w:val="28"/>
-          <w:szCs w:val="28"/>
-        </w:rPr>
-        <w:t xml:space="preserve">Work </w:t>
-      </w:r>
-      <w:r>
-        <w:rPr>
-          <w:rFonts w:ascii="Times New Roman" w:eastAsia="Garamond" w:hAnsi="Times New Roman" w:cs="Times New Roman"/>
-          <w:b/>
-          <w:sz w:val="28"/>
-          <w:szCs w:val="28"/>
-        </w:rPr>
-        <w:t>Experience</w:t>
-      </w:r>
-      <w:r>
-        <w:rPr>
-          <w:rFonts w:ascii="Times New Roman" w:hAnsi="Times New Roman" w:cs="Times New Roman"/>
-        </w:rPr>
-        <w:lastRenderedPageBreak/>
-        <w:pict w14:anchorId="3F567D43">
-          <v:rect id="_x0000_i1029" style="width:0;height:1.5pt" o:hralign="center" o:hrstd="t" o:hr="t" fillcolor="#a0a0a0" stroked="f"/>
-        </w:pict>
-      </w:r>
-    </w:p>
-    <w:p>
-      <w:pPr>
-        <w:widowControl w:val="0"/>
-        <w:spacing w:line="240" w:lineRule="auto"/>
-        <w:ind w:left="720"/>
-        <w:rPr>
-          <w:rFonts w:ascii="Times New Roman" w:hAnsi="Times New Roman" w:cs="Times New Roman"/>
-        </w:rPr>
-      </w:pPr>
-      <w:r>
-        <w:rPr>
-          <w:rFonts w:ascii="Times New Roman" w:hAnsi="Times New Roman" w:cs="Times New Roman"/>
-        </w:rPr>
-        <w:t>Rue21</w:t>
-      </w:r>
-      <w:r>
-        <w:rPr>
-          <w:rFonts w:ascii="Times New Roman" w:hAnsi="Times New Roman" w:cs="Times New Roman"/>
-        </w:rPr>
-        <w:tab/>
-      </w:r>
-      <w:r>
-        <w:rPr>
-          <w:rFonts w:ascii="Times New Roman" w:hAnsi="Times New Roman" w:cs="Times New Roman"/>
-        </w:rPr>
-        <w:tab/>
-      </w:r>
-      <w:r>
-        <w:rPr>
-          <w:rFonts w:ascii="Times New Roman" w:hAnsi="Times New Roman" w:cs="Times New Roman"/>
-        </w:rPr>
-        <w:tab/>
-      </w:r>
-      <w:r>
-        <w:rPr>
-          <w:rFonts w:ascii="Times New Roman" w:hAnsi="Times New Roman" w:cs="Times New Roman"/>
-        </w:rPr>
-        <w:tab/>
-      </w:r>
-      <w:r>
-        <w:rPr>
-          <w:rFonts w:ascii="Times New Roman" w:hAnsi="Times New Roman" w:cs="Times New Roman"/>
-        </w:rPr>
-        <w:tab/>
-      </w:r>
-      <w:r>
-        <w:rPr>
-          <w:rFonts w:ascii="Times New Roman" w:hAnsi="Times New Roman" w:cs="Times New Roman"/>
-        </w:rPr>
-        <w:tab/>
-      </w:r>
-      <w:r>
-        <w:rPr>
-          <w:rFonts w:ascii="Times New Roman" w:hAnsi="Times New Roman" w:cs="Times New Roman"/>
-        </w:rPr>
-        <w:tab/>
-      </w:r>
-      <w:r>
-        <w:rPr>
-          <w:rFonts w:ascii="Times New Roman" w:hAnsi="Times New Roman" w:cs="Times New Roman"/>
-        </w:rPr>
-        <w:tab/>
-        <w:t xml:space="preserve">October 2017 </w:t>
-      </w:r>
-      <w:r>
-        <w:rPr>
-          <w:rFonts w:ascii="Times New Roman" w:hAnsi="Times New Roman" w:cs="Times New Roman"/>
-        </w:rPr>
-        <w:t>–</w:t>
-      </w:r>
-      <w:r>
-        <w:rPr>
-          <w:rFonts w:ascii="Times New Roman" w:hAnsi="Times New Roman" w:cs="Times New Roman"/>
-        </w:rPr>
-        <w:t xml:space="preserve"> </w:t>
-      </w:r>
-      <w:r>
-        <w:rPr>
-          <w:rFonts w:ascii="Times New Roman" w:hAnsi="Times New Roman" w:cs="Times New Roman"/>
-        </w:rPr>
-        <w:t>Present</w:t>
-      </w:r>
-    </w:p>
-    <w:p>
-      <w:pPr>
-        <w:widowControl w:val="0"/>
-        <w:spacing w:line="240" w:lineRule="auto"/>
-        <w:ind w:left="720"/>
-        <w:rPr>
-          <w:rFonts w:ascii="Times New Roman" w:hAnsi="Times New Roman" w:cs="Times New Roman"/>
-        </w:rPr>
-      </w:pPr>
-      <w:r>
-        <w:rPr>
-          <w:rFonts w:ascii="Times New Roman" w:hAnsi="Times New Roman" w:cs="Times New Roman"/>
-        </w:rPr>
-        <w:t xml:space="preserve">     </w:t>
-      </w:r>
-      <w:r>
-        <w:rPr>
-          <w:rFonts w:ascii="Times New Roman" w:hAnsi="Times New Roman" w:cs="Times New Roman"/>
-          <w:i/>
-        </w:rPr>
-        <w:t>Sales Associate</w:t>
-      </w:r>
-      <w:r>
-        <w:rPr>
-          <w:rFonts w:ascii="Times New Roman" w:hAnsi="Times New Roman" w:cs="Times New Roman"/>
-          <w:i/>
-        </w:rPr>
-        <w:t>/Stock Manager/Assistant Manager</w:t>
-      </w:r>
-    </w:p>
-    <w:p>
-      <w:pPr>
-        <w:pStyle w:val="ListParagraph"/>
-        <w:widowControl w:val="0"/>
-        <w:numPr>
-          <w:ilvl w:val="0"/>
-          <w:numId w:val="5"/>
-        </w:numPr>
-        <w:spacing w:line="240" w:lineRule="auto"/>
-      </w:pPr>
-      <w:r>
-        <w:rPr>
-          <w:rFonts w:ascii="Times New Roman" w:hAnsi="Times New Roman" w:cs="Times New Roman"/>
-        </w:rPr>
-        <w:t xml:space="preserve">Provided excellent </w:t>
-      </w:r>
-      <w:bookmarkEnd w:id="2"/>
-      <w:r>
-        <w:rPr>
-          <w:rFonts w:ascii="Times New Roman" w:hAnsi="Times New Roman" w:cs="Times New Roman"/>
-        </w:rPr>
-        <w:t>customer service</w:t>
-      </w:r>
-      <w:r>
-        <w:rPr>
-          <w:rFonts w:ascii="Times New Roman" w:hAnsi="Times New Roman" w:cs="Times New Roman"/>
-        </w:rPr>
-        <w:t xml:space="preserve"> by i</w:t>
-      </w:r>
-      <w:r>
-        <w:rPr>
-          <w:rFonts w:ascii="Times New Roman" w:hAnsi="Times New Roman" w:cs="Times New Roman"/>
-        </w:rPr>
-        <w:t>ntimately greet</w:t>
-      </w:r>
-      <w:r>
-        <w:rPr>
-          <w:rFonts w:ascii="Times New Roman" w:hAnsi="Times New Roman" w:cs="Times New Roman"/>
-        </w:rPr>
-        <w:t>ing</w:t>
-      </w:r>
-      <w:r>
-        <w:rPr>
-          <w:rFonts w:ascii="Times New Roman" w:hAnsi="Times New Roman" w:cs="Times New Roman"/>
-        </w:rPr>
-        <w:t xml:space="preserve"> customers with a warm welcome and ensured that they were aware with our </w:t>
-      </w:r>
-      <w:r>
-        <w:rPr>
-          <w:rFonts w:ascii="Times New Roman" w:hAnsi="Times New Roman" w:cs="Times New Roman"/>
-        </w:rPr>
-        <w:t>promotions</w:t>
-      </w:r>
-      <w:r>
-        <w:rPr>
-          <w:rFonts w:ascii="Times New Roman" w:hAnsi="Times New Roman" w:cs="Times New Roman"/>
-        </w:rPr>
-        <w:t xml:space="preserve"> and</w:t>
-      </w:r>
-      <w:r>
-        <w:rPr>
-          <w:rFonts w:ascii="Times New Roman" w:hAnsi="Times New Roman" w:cs="Times New Roman"/>
-        </w:rPr>
-        <w:t xml:space="preserve"> being aware of who is in the store making sure they’re having a great shopping service.</w:t>
-      </w:r>
-    </w:p>
-    <w:p>
-      <w:pPr>
-        <w:pStyle w:val="NormalWeb"/>
-        <w:numPr>
-          <w:ilvl w:val="0"/>
-          <w:numId w:val="5"/>
-        </w:numPr>
-        <w:shd w:val="clear" w:color="auto" w:fill="FFFFFF"/>
-        <w:spacing w:before="0" w:beforeAutospacing="0" w:after="0" w:afterAutospacing="0"/>
-      </w:pPr>
-      <w:r>
-        <w:rPr>
-          <w:color w:val="000000"/>
-          <w:sz w:val="22"/>
-        </w:rPr>
-        <w:t>Managed stock room</w:t>
-      </w:r>
-      <w:r>
-        <w:rPr>
-          <w:color w:val="000000"/>
-          <w:sz w:val="22"/>
-        </w:rPr>
-        <w:t xml:space="preserve"> and contacted other Rue21 stores to transfer any of our </w:t>
-      </w:r>
-      <w:r>
-        <w:rPr>
-          <w:color w:val="000000"/>
-          <w:sz w:val="22"/>
-        </w:rPr>
-        <w:t>back-stocked</w:t>
-      </w:r>
-      <w:r>
-        <w:rPr>
-          <w:color w:val="000000"/>
-          <w:sz w:val="22"/>
-        </w:rPr>
-        <w:t xml:space="preserve"> and unwanted</w:t>
-      </w:r>
-      <w:r>
-        <w:rPr>
-          <w:color w:val="000000"/>
-          <w:sz w:val="22"/>
-        </w:rPr>
-        <w:t xml:space="preserve"> </w:t>
-      </w:r>
-      <w:r>
-        <w:rPr>
-          <w:color w:val="000000"/>
-          <w:sz w:val="22"/>
-        </w:rPr>
-        <w:t>units to</w:t>
-      </w:r>
-      <w:r>
-        <w:rPr>
-          <w:color w:val="000000"/>
-          <w:sz w:val="22"/>
-        </w:rPr>
-        <w:t xml:space="preserve"> respective Rue21 stores. </w:t>
-      </w:r>
-    </w:p>
-    <w:p>
-      <w:pPr>
-        <w:pStyle w:val="NormalWeb"/>
-        <w:widowControl w:val="0"/>
-        <w:numPr>
-          <w:ilvl w:val="0"/>
-          <w:numId w:val="5"/>
-        </w:numPr>
-        <w:shd w:val="clear" w:color="auto" w:fill="FFFFFF"/>
-        <w:spacing w:before="0" w:beforeAutospacing="0" w:after="0" w:afterAutospacing="0"/>
-      </w:pPr>
-      <w:r>
-        <w:rPr>
-          <w:color w:val="000000"/>
-          <w:sz w:val="22"/>
-        </w:rPr>
-        <w:t>Provided leadership and trained new associates</w:t>
-      </w:r>
-      <w:r>
-        <w:rPr>
-          <w:color w:val="000000"/>
-          <w:sz w:val="22"/>
-        </w:rPr>
-        <w:t xml:space="preserve"> proper greeting</w:t>
-      </w:r>
-      <w:r>
-        <w:rPr>
-          <w:color w:val="000000"/>
-          <w:sz w:val="22"/>
-        </w:rPr>
-        <w:t xml:space="preserve">s </w:t>
-      </w:r>
-      <w:r>
-        <w:rPr>
-          <w:color w:val="000000"/>
-          <w:sz w:val="22"/>
-        </w:rPr>
-        <w:t>and responsibilities throughout their shift.</w:t>
-      </w:r>
-    </w:p>
-    <w:p>
-      <w:pPr>
-        <w:widowControl w:val="0"/>
-        <w:spacing w:line="240" w:lineRule="auto"/>
-        <w:ind w:firstLine="720"/>
-        <w:rPr>
-          <w:rFonts w:ascii="Times New Roman" w:hAnsi="Times New Roman" w:cs="Times New Roman"/>
-        </w:rPr>
-      </w:pPr>
-      <w:r>
-        <w:rPr>
-          <w:rFonts w:ascii="Times New Roman" w:hAnsi="Times New Roman" w:cs="Times New Roman"/>
-        </w:rPr>
-        <w:t>Banana Republic</w:t>
-      </w:r>
-      <w:r>
-        <w:rPr>
-          <w:rFonts w:ascii="Times New Roman" w:hAnsi="Times New Roman" w:cs="Times New Roman"/>
-        </w:rPr>
-        <w:tab/>
-      </w:r>
-      <w:r>
-        <w:rPr>
-          <w:rFonts w:ascii="Times New Roman" w:hAnsi="Times New Roman" w:cs="Times New Roman"/>
-        </w:rPr>
-        <w:tab/>
-      </w:r>
-      <w:r>
-        <w:rPr>
-          <w:rFonts w:ascii="Times New Roman" w:hAnsi="Times New Roman" w:cs="Times New Roman"/>
-        </w:rPr>
-        <w:tab/>
-      </w:r>
-      <w:r>
-        <w:rPr>
-          <w:rFonts w:ascii="Times New Roman" w:hAnsi="Times New Roman" w:cs="Times New Roman"/>
-        </w:rPr>
-        <w:tab/>
-      </w:r>
-      <w:r>
-        <w:rPr>
-          <w:rFonts w:ascii="Times New Roman" w:hAnsi="Times New Roman" w:cs="Times New Roman"/>
-        </w:rPr>
-        <w:tab/>
-      </w:r>
-      <w:r>
-        <w:rPr>
-          <w:rFonts w:ascii="Times New Roman" w:hAnsi="Times New Roman" w:cs="Times New Roman"/>
-        </w:rPr>
-        <w:tab/>
-        <w:t>October 201</w:t>
-      </w:r>
-      <w:r>
-        <w:rPr>
-          <w:rFonts w:ascii="Times New Roman" w:hAnsi="Times New Roman" w:cs="Times New Roman"/>
-        </w:rPr>
-        <w:t>8</w:t>
-      </w:r>
-      <w:r>
-        <w:rPr>
-          <w:rFonts w:ascii="Times New Roman" w:hAnsi="Times New Roman" w:cs="Times New Roman"/>
-        </w:rPr>
-        <w:t xml:space="preserve"> </w:t>
-      </w:r>
-      <w:r>
-        <w:rPr>
-          <w:rFonts w:ascii="Times New Roman" w:hAnsi="Times New Roman" w:cs="Times New Roman"/>
-        </w:rPr>
-        <w:t>–</w:t>
-      </w:r>
-      <w:r>
-        <w:rPr>
-          <w:rFonts w:ascii="Times New Roman" w:hAnsi="Times New Roman" w:cs="Times New Roman"/>
-        </w:rPr>
-        <w:t xml:space="preserve"> </w:t>
-      </w:r>
-      <w:r>
-        <w:rPr>
-          <w:rFonts w:ascii="Times New Roman" w:hAnsi="Times New Roman" w:cs="Times New Roman"/>
-        </w:rPr>
-        <w:t>March 2019</w:t>
-      </w:r>
-    </w:p>
-    <w:p>
-      <w:pPr>
-        <w:widowControl w:val="0"/>
-        <w:spacing w:line="240" w:lineRule="auto"/>
-        <w:ind w:left="360" w:firstLine="720"/>
-        <w:rPr>
-          <w:rFonts w:ascii="Times New Roman" w:hAnsi="Times New Roman" w:cs="Times New Roman"/>
-        </w:rPr>
-      </w:pPr>
-      <w:r>
-        <w:rPr>
-          <w:rFonts w:ascii="Times New Roman" w:hAnsi="Times New Roman" w:cs="Times New Roman"/>
-          <w:i/>
-        </w:rPr>
-        <w:t xml:space="preserve">Lead </w:t>
-      </w:r>
-      <w:r>
-        <w:rPr>
-          <w:rFonts w:ascii="Times New Roman" w:hAnsi="Times New Roman" w:cs="Times New Roman"/>
-          <w:i/>
-        </w:rPr>
-        <w:t>Stock Associate/Brand Ambassador</w:t>
-      </w:r>
-    </w:p>
-    <w:p>
-      <w:pPr>
-        <w:pStyle w:val="ListParagraph"/>
-        <w:widowControl w:val="0"/>
-        <w:numPr>
-          <w:ilvl w:val="0"/>
-          <w:numId w:val="5"/>
-        </w:numPr>
-        <w:rPr>
-          <w:rFonts w:ascii="Times New Roman" w:hAnsi="Times New Roman" w:cs="Times New Roman"/>
-        </w:rPr>
-      </w:pPr>
-      <w:r>
-        <w:rPr>
-          <w:rFonts w:ascii="Times New Roman" w:hAnsi="Times New Roman" w:cs="Times New Roman"/>
-        </w:rPr>
-        <w:t>Provided leadership with shipment team and ensured shipment was completed on time before it was time to open the store.</w:t>
-      </w:r>
-    </w:p>
-    <w:p>
-      <w:pPr>
-        <w:pStyle w:val="ListParagraph"/>
-        <w:widowControl w:val="0"/>
-        <w:numPr>
-          <w:ilvl w:val="0"/>
-          <w:numId w:val="5"/>
-        </w:numPr>
-        <w:rPr>
-          <w:rFonts w:ascii="Times New Roman" w:hAnsi="Times New Roman" w:cs="Times New Roman"/>
-        </w:rPr>
-      </w:pPr>
-      <w:r>
-        <w:rPr>
-          <w:rFonts w:ascii="Times New Roman" w:hAnsi="Times New Roman" w:cs="Times New Roman"/>
-        </w:rPr>
-        <w:t>Ensured the stock rooms were organized and clean</w:t>
-      </w:r>
-      <w:r>
-        <w:rPr>
-          <w:rFonts w:ascii="Times New Roman" w:hAnsi="Times New Roman" w:cs="Times New Roman"/>
-        </w:rPr>
-        <w:t>.</w:t>
-      </w:r>
-    </w:p>
-    <w:p>
-      <w:pPr>
-        <w:pStyle w:val="ListParagraph"/>
-        <w:widowControl w:val="0"/>
-        <w:numPr>
-          <w:ilvl w:val="0"/>
-          <w:numId w:val="5"/>
-        </w:numPr>
-        <w:rPr>
-          <w:rFonts w:ascii="Times New Roman" w:hAnsi="Times New Roman" w:cs="Times New Roman"/>
-        </w:rPr>
-      </w:pPr>
-      <w:r>
-        <w:rPr>
-          <w:rFonts w:ascii="Times New Roman" w:hAnsi="Times New Roman" w:cs="Times New Roman"/>
-        </w:rPr>
-        <w:t xml:space="preserve">Ensured the stores merchandise were </w:t>
-      </w:r>
-      <w:r>
-        <w:rPr>
-          <w:rFonts w:ascii="Times New Roman" w:hAnsi="Times New Roman" w:cs="Times New Roman"/>
-        </w:rPr>
-        <w:t xml:space="preserve">sufficiently </w:t>
-      </w:r>
-      <w:r>
-        <w:rPr>
-          <w:rFonts w:ascii="Times New Roman" w:hAnsi="Times New Roman" w:cs="Times New Roman"/>
-        </w:rPr>
-        <w:t>stocked and standardized</w:t>
-      </w:r>
-      <w:r>
-        <w:rPr>
-          <w:rFonts w:ascii="Times New Roman" w:hAnsi="Times New Roman" w:cs="Times New Roman"/>
-        </w:rPr>
-        <w:t xml:space="preserve"> throughout the day</w:t>
-      </w:r>
-      <w:r>
-        <w:rPr>
-          <w:rFonts w:ascii="Times New Roman" w:hAnsi="Times New Roman" w:cs="Times New Roman"/>
-        </w:rPr>
-        <w:t>.</w:t>
-      </w:r>
-      <w:bookmarkEnd w:id="0"/>
+        <w:ind w:left="1080" w:firstLine="360"/>
+        <w:rPr>
+          <w:rFonts w:ascii="Source Sans Pro Light" w:hAnsi="Source Sans Pro Light" w:cs="Times New Roman"/>
+          <w:sz w:val="20"/>
+          <w:szCs w:val="20"/>
+        </w:rPr>
+      </w:pPr>
+      <w:r>
+        <w:rPr>
+          <w:rFonts w:ascii="Source Sans Pro Light" w:hAnsi="Source Sans Pro Light" w:cs="Times New Roman"/>
+          <w:sz w:val="20"/>
+          <w:szCs w:val="20"/>
+        </w:rPr>
+        <w:t>Maintain stockroom and store stock lead stock team during shipment and visual shipment.</w:t>
+      </w:r>
     </w:p>
     <w:sectPr>
       <w:type w:val="continuous"/>
       <w:pgSz w:w="12240" w:h="15840"/>
-      <w:pgMar w:top="720" w:right="1080" w:bottom="720" w:left="1080" w:header="0" w:footer="720" w:gutter="0"/>
+      <w:pgMar w:top="1440" w:right="1440" w:bottom="1440" w:left="1440" w:header="0" w:footer="720" w:gutter="0"/>
       <w:pgNumType w:start="1"/>
       <w:cols w:space="720"/>
+      <w:docGrid w:linePitch="299"/>
     </w:sectPr>
   </w:body>
 </w:document>
 </file>
 
 <file path=word/endnotes.xml><?xml version="1.0" encoding="utf-8"?>
-<w:endnotes xmlns:wpc="http://schemas.microsoft.com/office/word/2010/wordprocessingCanvas" xmlns:cx="http://schemas.microsoft.com/office/drawing/2014/chartex" xmlns:cx1="http://schemas.microsoft.com/office/drawing/2015/9/8/chartex" xmlns:cx2="http://schemas.microsoft.com/office/drawing/2015/10/21/chartex" xmlns:cx3="http://schemas.microsoft.com/office/drawing/2016/5/9/chartex" xmlns:cx4="http://schemas.microsoft.com/office/drawing/2016/5/10/chartex" xmlns:cx5="http://schemas.microsoft.com/office/drawing/2016/5/11/chartex" xmlns:cx6="http://schemas.microsoft.com/office/drawing/2016/5/12/chartex" xmlns:cx7="http://schemas.microsoft.com/office/drawing/2016/5/13/chartex" xmlns:cx8="http://schemas.microsoft.com/office/drawing/2016/5/14/chartex" xmlns:mc="http://schemas.openxmlformats.org/markup-compatibility/2006" xmlns:aink="http://schemas.microsoft.com/office/drawing/2016/ink" xmlns:am3d="http://schemas.microsoft.com/office/drawing/2017/model3d" xmlns:o="urn:schemas-microsoft-com:office:office" xmlns:r="http://schemas.openxmlformats.org/officeDocument/2006/relationships" xmlns:m="http://schemas.openxmlformats.org/officeDocument/2006/math" xmlns:v="urn:schemas-microsoft-com:vml" xmlns:wp14="http://schemas.microsoft.com/office/word/2010/wordprocessingDrawing" xmlns:wp="http://schemas.openxmlformats.org/drawingml/2006/wordprocessingDrawing" xmlns:w10="urn:schemas-microsoft-com:office:word" xmlns:w="http://schemas.openxmlformats.org/wordprocessingml/2006/main" xmlns:w14="http://schemas.microsoft.com/office/word/2010/wordml" xmlns:w15="http://schemas.microsoft.com/office/word/2012/wordml" xmlns:w16cid="http://schemas.microsoft.com/office/word/2016/wordml/cid" xmlns:w16se="http://schemas.microsoft.com/office/word/2015/wordml/symex" xmlns:wpg="http://schemas.microsoft.com/office/word/2010/wordprocessingGroup" xmlns:wpi="http://schemas.microsoft.com/office/word/2010/wordprocessingInk" xmlns:wne="http://schemas.microsoft.com/office/word/2006/wordml" xmlns:wps="http://schemas.microsoft.com/office/word/2010/wordprocessingShape" mc:Ignorable="w14 w15 w16se w16cid wp14">
+<w:endnotes xmlns:wpc="http://schemas.microsoft.com/office/word/2010/wordprocessingCanvas" xmlns:cx="http://schemas.microsoft.com/office/drawing/2014/chartex" xmlns:cx1="http://schemas.microsoft.com/office/drawing/2015/9/8/chartex" xmlns:cx2="http://schemas.microsoft.com/office/drawing/2015/10/21/chartex" xmlns:cx3="http://schemas.microsoft.com/office/drawing/2016/5/9/chartex" xmlns:cx4="http://schemas.microsoft.com/office/drawing/2016/5/10/chartex" xmlns:cx5="http://schemas.microsoft.com/office/drawing/2016/5/11/chartex" xmlns:cx6="http://schemas.microsoft.com/office/drawing/2016/5/12/chartex" xmlns:cx7="http://schemas.microsoft.com/office/drawing/2016/5/13/chartex" xmlns:cx8="http://schemas.microsoft.com/office/drawing/2016/5/14/chartex" xmlns:mc="http://schemas.openxmlformats.org/markup-compatibility/2006" xmlns:aink="http://schemas.microsoft.com/office/drawing/2016/ink" xmlns:am3d="http://schemas.microsoft.com/office/drawing/2017/model3d" xmlns:o="urn:schemas-microsoft-com:office:office" xmlns:r="http://schemas.openxmlformats.org/officeDocument/2006/relationships" xmlns:m="http://schemas.openxmlformats.org/officeDocument/2006/math" xmlns:v="urn:schemas-microsoft-com:vml" xmlns:wp14="http://schemas.microsoft.com/office/word/2010/wordprocessingDrawing" xmlns:wp="http://schemas.openxmlformats.org/drawingml/2006/wordprocessingDrawing" xmlns:w10="urn:schemas-microsoft-com:office:word" xmlns:w="http://schemas.openxmlformats.org/wordprocessingml/2006/main" xmlns:w14="http://schemas.microsoft.com/office/word/2010/wordml" xmlns:w15="http://schemas.microsoft.com/office/word/2012/wordml" xmlns:w16cex="http://schemas.microsoft.com/office/word/2018/wordml/cex" xmlns:w16cid="http://schemas.microsoft.com/office/word/2016/wordml/cid" xmlns:w16="http://schemas.microsoft.com/office/word/2018/wordml" xmlns:w16se="http://schemas.microsoft.com/office/word/2015/wordml/symex" xmlns:wpg="http://schemas.microsoft.com/office/word/2010/wordprocessingGroup" xmlns:wpi="http://schemas.microsoft.com/office/word/2010/wordprocessingInk" xmlns:wne="http://schemas.microsoft.com/office/word/2006/wordml" xmlns:wps="http://schemas.microsoft.com/office/word/2010/wordprocessingShape" mc:Ignorable="w14 w15 w16se w16cid w16 w16cex wp14">
   <w:endnote w:type="separator" w:id="-1">
     <w:p>
       <w:pPr>
@@ -1780,7 +1344,7 @@
 </file>
 
 <file path=word/footnotes.xml><?xml version="1.0" encoding="utf-8"?>
-<w:footnotes xmlns:wpc="http://schemas.microsoft.com/office/word/2010/wordprocessingCanvas" xmlns:cx="http://schemas.microsoft.com/office/drawing/2014/chartex" xmlns:cx1="http://schemas.microsoft.com/office/drawing/2015/9/8/chartex" xmlns:cx2="http://schemas.microsoft.com/office/drawing/2015/10/21/chartex" xmlns:cx3="http://schemas.microsoft.com/office/drawing/2016/5/9/chartex" xmlns:cx4="http://schemas.microsoft.com/office/drawing/2016/5/10/chartex" xmlns:cx5="http://schemas.microsoft.com/office/drawing/2016/5/11/chartex" xmlns:cx6="http://schemas.microsoft.com/office/drawing/2016/5/12/chartex" xmlns:cx7="http://schemas.microsoft.com/office/drawing/2016/5/13/chartex" xmlns:cx8="http://schemas.microsoft.com/office/drawing/2016/5/14/chartex" xmlns:mc="http://schemas.openxmlformats.org/markup-compatibility/2006" xmlns:aink="http://schemas.microsoft.com/office/drawing/2016/ink" xmlns:am3d="http://schemas.microsoft.com/office/drawing/2017/model3d" xmlns:o="urn:schemas-microsoft-com:office:office" xmlns:r="http://schemas.openxmlformats.org/officeDocument/2006/relationships" xmlns:m="http://schemas.openxmlformats.org/officeDocument/2006/math" xmlns:v="urn:schemas-microsoft-com:vml" xmlns:wp14="http://schemas.microsoft.com/office/word/2010/wordprocessingDrawing" xmlns:wp="http://schemas.openxmlformats.org/drawingml/2006/wordprocessingDrawing" xmlns:w10="urn:schemas-microsoft-com:office:word" xmlns:w="http://schemas.openxmlformats.org/wordprocessingml/2006/main" xmlns:w14="http://schemas.microsoft.com/office/word/2010/wordml" xmlns:w15="http://schemas.microsoft.com/office/word/2012/wordml" xmlns:w16cid="http://schemas.microsoft.com/office/word/2016/wordml/cid" xmlns:w16se="http://schemas.microsoft.com/office/word/2015/wordml/symex" xmlns:wpg="http://schemas.microsoft.com/office/word/2010/wordprocessingGroup" xmlns:wpi="http://schemas.microsoft.com/office/word/2010/wordprocessingInk" xmlns:wne="http://schemas.microsoft.com/office/word/2006/wordml" xmlns:wps="http://schemas.microsoft.com/office/word/2010/wordprocessingShape" mc:Ignorable="w14 w15 w16se w16cid wp14">
+<w:footnotes xmlns:wpc="http://schemas.microsoft.com/office/word/2010/wordprocessingCanvas" xmlns:cx="http://schemas.microsoft.com/office/drawing/2014/chartex" xmlns:cx1="http://schemas.microsoft.com/office/drawing/2015/9/8/chartex" xmlns:cx2="http://schemas.microsoft.com/office/drawing/2015/10/21/chartex" xmlns:cx3="http://schemas.microsoft.com/office/drawing/2016/5/9/chartex" xmlns:cx4="http://schemas.microsoft.com/office/drawing/2016/5/10/chartex" xmlns:cx5="http://schemas.microsoft.com/office/drawing/2016/5/11/chartex" xmlns:cx6="http://schemas.microsoft.com/office/drawing/2016/5/12/chartex" xmlns:cx7="http://schemas.microsoft.com/office/drawing/2016/5/13/chartex" xmlns:cx8="http://schemas.microsoft.com/office/drawing/2016/5/14/chartex" xmlns:mc="http://schemas.openxmlformats.org/markup-compatibility/2006" xmlns:aink="http://schemas.microsoft.com/office/drawing/2016/ink" xmlns:am3d="http://schemas.microsoft.com/office/drawing/2017/model3d" xmlns:o="urn:schemas-microsoft-com:office:office" xmlns:r="http://schemas.openxmlformats.org/officeDocument/2006/relationships" xmlns:m="http://schemas.openxmlformats.org/officeDocument/2006/math" xmlns:v="urn:schemas-microsoft-com:vml" xmlns:wp14="http://schemas.microsoft.com/office/word/2010/wordprocessingDrawing" xmlns:wp="http://schemas.openxmlformats.org/drawingml/2006/wordprocessingDrawing" xmlns:w10="urn:schemas-microsoft-com:office:word" xmlns:w="http://schemas.openxmlformats.org/wordprocessingml/2006/main" xmlns:w14="http://schemas.microsoft.com/office/word/2010/wordml" xmlns:w15="http://schemas.microsoft.com/office/word/2012/wordml" xmlns:w16cex="http://schemas.microsoft.com/office/word/2018/wordml/cex" xmlns:w16cid="http://schemas.microsoft.com/office/word/2016/wordml/cid" xmlns:w16="http://schemas.microsoft.com/office/word/2018/wordml" xmlns:w16se="http://schemas.microsoft.com/office/word/2015/wordml/symex" xmlns:wpg="http://schemas.microsoft.com/office/word/2010/wordprocessingGroup" xmlns:wpi="http://schemas.microsoft.com/office/word/2010/wordprocessingInk" xmlns:wne="http://schemas.microsoft.com/office/word/2006/wordml" xmlns:wps="http://schemas.microsoft.com/office/word/2010/wordprocessingShape" mc:Ignorable="w14 w15 w16se w16cid w16 w16cex wp14">
   <w:footnote w:type="separator" w:id="-1">
     <w:p>
       <w:pPr>
@@ -1805,14 +1369,24 @@
 </file>
 
 <file path=word/header1.xml><?xml version="1.0" encoding="utf-8"?>
-<w:hdr xmlns:wpc="http://schemas.microsoft.com/office/word/2010/wordprocessingCanvas" xmlns:cx="http://schemas.microsoft.com/office/drawing/2014/chartex" xmlns:cx1="http://schemas.microsoft.com/office/drawing/2015/9/8/chartex" xmlns:cx2="http://schemas.microsoft.com/office/drawing/2015/10/21/chartex" xmlns:cx3="http://schemas.microsoft.com/office/drawing/2016/5/9/chartex" xmlns:cx4="http://schemas.microsoft.com/office/drawing/2016/5/10/chartex" xmlns:cx5="http://schemas.microsoft.com/office/drawing/2016/5/11/chartex" xmlns:cx6="http://schemas.microsoft.com/office/drawing/2016/5/12/chartex" xmlns:cx7="http://schemas.microsoft.com/office/drawing/2016/5/13/chartex" xmlns:cx8="http://schemas.microsoft.com/office/drawing/2016/5/14/chartex" xmlns:mc="http://schemas.openxmlformats.org/markup-compatibility/2006" xmlns:aink="http://schemas.microsoft.com/office/drawing/2016/ink" xmlns:am3d="http://schemas.microsoft.com/office/drawing/2017/model3d" xmlns:o="urn:schemas-microsoft-com:office:office" xmlns:r="http://schemas.openxmlformats.org/officeDocument/2006/relationships" xmlns:m="http://schemas.openxmlformats.org/officeDocument/2006/math" xmlns:v="urn:schemas-microsoft-com:vml" xmlns:wp14="http://schemas.microsoft.com/office/word/2010/wordprocessingDrawing" xmlns:wp="http://schemas.openxmlformats.org/drawingml/2006/wordprocessingDrawing" xmlns:w10="urn:schemas-microsoft-com:office:word" xmlns:w="http://schemas.openxmlformats.org/wordprocessingml/2006/main" xmlns:w14="http://schemas.microsoft.com/office/word/2010/wordml" xmlns:w15="http://schemas.microsoft.com/office/word/2012/wordml" xmlns:w16cid="http://schemas.microsoft.com/office/word/2016/wordml/cid" xmlns:w16se="http://schemas.microsoft.com/office/word/2015/wordml/symex" xmlns:wpg="http://schemas.microsoft.com/office/word/2010/wordprocessingGroup" xmlns:wpi="http://schemas.microsoft.com/office/word/2010/wordprocessingInk" xmlns:wne="http://schemas.microsoft.com/office/word/2006/wordml" xmlns:wps="http://schemas.microsoft.com/office/word/2010/wordprocessingShape" mc:Ignorable="w14 w15 w16se w16cid wp14">
+<w:hdr xmlns:wpc="http://schemas.microsoft.com/office/word/2010/wordprocessingCanvas" xmlns:cx="http://schemas.microsoft.com/office/drawing/2014/chartex" xmlns:cx1="http://schemas.microsoft.com/office/drawing/2015/9/8/chartex" xmlns:cx2="http://schemas.microsoft.com/office/drawing/2015/10/21/chartex" xmlns:cx3="http://schemas.microsoft.com/office/drawing/2016/5/9/chartex" xmlns:cx4="http://schemas.microsoft.com/office/drawing/2016/5/10/chartex" xmlns:cx5="http://schemas.microsoft.com/office/drawing/2016/5/11/chartex" xmlns:cx6="http://schemas.microsoft.com/office/drawing/2016/5/12/chartex" xmlns:cx7="http://schemas.microsoft.com/office/drawing/2016/5/13/chartex" xmlns:cx8="http://schemas.microsoft.com/office/drawing/2016/5/14/chartex" xmlns:mc="http://schemas.openxmlformats.org/markup-compatibility/2006" xmlns:aink="http://schemas.microsoft.com/office/drawing/2016/ink" xmlns:am3d="http://schemas.microsoft.com/office/drawing/2017/model3d" xmlns:o="urn:schemas-microsoft-com:office:office" xmlns:r="http://schemas.openxmlformats.org/officeDocument/2006/relationships" xmlns:m="http://schemas.openxmlformats.org/officeDocument/2006/math" xmlns:v="urn:schemas-microsoft-com:vml" xmlns:wp14="http://schemas.microsoft.com/office/word/2010/wordprocessingDrawing" xmlns:wp="http://schemas.openxmlformats.org/drawingml/2006/wordprocessingDrawing" xmlns:w10="urn:schemas-microsoft-com:office:word" xmlns:w="http://schemas.openxmlformats.org/wordprocessingml/2006/main" xmlns:w14="http://schemas.microsoft.com/office/word/2010/wordml" xmlns:w15="http://schemas.microsoft.com/office/word/2012/wordml" xmlns:w16cex="http://schemas.microsoft.com/office/word/2018/wordml/cex" xmlns:w16cid="http://schemas.microsoft.com/office/word/2016/wordml/cid" xmlns:w16="http://schemas.microsoft.com/office/word/2018/wordml" xmlns:w16se="http://schemas.microsoft.com/office/word/2015/wordml/symex" xmlns:wpg="http://schemas.microsoft.com/office/word/2010/wordprocessingGroup" xmlns:wpi="http://schemas.microsoft.com/office/word/2010/wordprocessingInk" xmlns:wne="http://schemas.microsoft.com/office/word/2006/wordml" xmlns:wps="http://schemas.microsoft.com/office/word/2010/wordprocessingShape" mc:Ignorable="w14 w15 w16se w16cid w16 w16cex wp14">
   <w:p>
     <w:pPr>
       <w:pStyle w:val="Header"/>
       <w:rPr>
-        <w:rFonts w:ascii="Times New Roman" w:hAnsi="Times New Roman" w:cs="Times New Roman"/>
-        <w:sz w:val="28"/>
-        <w:szCs w:val="28"/>
+        <w:rFonts w:ascii="Source Sans Pro Light" w:hAnsi="Source Sans Pro Light" w:cs="Times New Roman"/>
+        <w:sz w:val="16"/>
+        <w:szCs w:val="16"/>
+      </w:rPr>
+    </w:pPr>
+  </w:p>
+  <w:p>
+    <w:pPr>
+      <w:pStyle w:val="Header"/>
+      <w:rPr>
+        <w:rFonts w:ascii="Source Sans Pro Light" w:hAnsi="Source Sans Pro Light" w:cs="Times New Roman"/>
+        <w:sz w:val="16"/>
+        <w:szCs w:val="16"/>
       </w:rPr>
     </w:pPr>
   </w:p>
@@ -1825,17 +1399,17 @@
       <w:ind w:left="270"/>
       <w:jc w:val="right"/>
       <w:rPr>
-        <w:rFonts w:ascii="Times New Roman" w:hAnsi="Times New Roman" w:cs="Times New Roman"/>
-        <w:sz w:val="30"/>
-        <w:szCs w:val="30"/>
+        <w:rFonts w:ascii="Source Sans Pro Light" w:hAnsi="Source Sans Pro Light" w:cs="Times New Roman"/>
+        <w:sz w:val="32"/>
+        <w:szCs w:val="32"/>
       </w:rPr>
     </w:pPr>
     <w:r>
       <w:rPr>
-        <w:rFonts w:ascii="Times New Roman" w:eastAsia="Garamond" w:hAnsi="Times New Roman" w:cs="Times New Roman"/>
+        <w:rFonts w:ascii="Source Sans Pro Light" w:eastAsia="Garamond" w:hAnsi="Source Sans Pro Light" w:cs="Times New Roman"/>
         <w:b/>
-        <w:sz w:val="30"/>
-        <w:szCs w:val="30"/>
+        <w:sz w:val="32"/>
+        <w:szCs w:val="32"/>
       </w:rPr>
       <w:t>Jason-Kyle De Lara</w:t>
     </w:r>
@@ -1850,14 +1424,15 @@
       <w:ind w:left="270"/>
       <w:jc w:val="right"/>
       <w:rPr>
-        <w:rFonts w:ascii="Times New Roman" w:hAnsi="Times New Roman" w:cs="Times New Roman"/>
-        <w:sz w:val="20"/>
+        <w:rFonts w:ascii="Source Sans Pro Light" w:hAnsi="Source Sans Pro Light" w:cs="Times New Roman"/>
+        <w:sz w:val="18"/>
+        <w:szCs w:val="20"/>
       </w:rPr>
     </w:pPr>
     <w:r>
       <w:rPr>
-        <w:rFonts w:ascii="Times New Roman" w:eastAsia="Garamond" w:hAnsi="Times New Roman" w:cs="Times New Roman"/>
-        <w:szCs w:val="24"/>
+        <w:rFonts w:ascii="Source Sans Pro Light" w:eastAsia="Garamond" w:hAnsi="Source Sans Pro Light" w:cs="Times New Roman"/>
+        <w:sz w:val="20"/>
       </w:rPr>
       <w:t>Address: 3304 Royal Bay Dr., Las Vegas, NV 89117</w:t>
     </w:r>
@@ -1872,14 +1447,15 @@
       <w:ind w:left="270"/>
       <w:jc w:val="right"/>
       <w:rPr>
-        <w:rFonts w:ascii="Times New Roman" w:hAnsi="Times New Roman" w:cs="Times New Roman"/>
-        <w:sz w:val="20"/>
+        <w:rFonts w:ascii="Source Sans Pro Light" w:hAnsi="Source Sans Pro Light" w:cs="Times New Roman"/>
+        <w:sz w:val="18"/>
+        <w:szCs w:val="20"/>
       </w:rPr>
     </w:pPr>
     <w:r>
       <w:rPr>
-        <w:rFonts w:ascii="Times New Roman" w:eastAsia="Garamond" w:hAnsi="Times New Roman" w:cs="Times New Roman"/>
-        <w:szCs w:val="24"/>
+        <w:rFonts w:ascii="Source Sans Pro Light" w:eastAsia="Garamond" w:hAnsi="Source Sans Pro Light" w:cs="Times New Roman"/>
+        <w:sz w:val="20"/>
       </w:rPr>
       <w:t>Phone: 702-501-6183</w:t>
     </w:r>
@@ -1894,14 +1470,14 @@
       <w:ind w:left="270"/>
       <w:jc w:val="right"/>
       <w:rPr>
-        <w:rFonts w:ascii="Times New Roman" w:eastAsia="Garamond" w:hAnsi="Times New Roman" w:cs="Times New Roman"/>
-        <w:szCs w:val="24"/>
+        <w:rFonts w:ascii="Source Sans Pro Light" w:eastAsia="Garamond" w:hAnsi="Source Sans Pro Light" w:cs="Times New Roman"/>
+        <w:sz w:val="20"/>
       </w:rPr>
     </w:pPr>
     <w:r>
       <w:rPr>
-        <w:rFonts w:ascii="Times New Roman" w:eastAsia="Garamond" w:hAnsi="Times New Roman" w:cs="Times New Roman"/>
-        <w:szCs w:val="24"/>
+        <w:rFonts w:ascii="Source Sans Pro Light" w:eastAsia="Garamond" w:hAnsi="Source Sans Pro Light" w:cs="Times New Roman"/>
+        <w:sz w:val="20"/>
       </w:rPr>
       <w:t xml:space="preserve">E-mail: </w:t>
     </w:r>
@@ -1909,8 +1485,8 @@
       <w:r>
         <w:rPr>
           <w:rStyle w:val="Hyperlink"/>
-          <w:rFonts w:ascii="Times New Roman" w:eastAsia="Garamond" w:hAnsi="Times New Roman" w:cs="Times New Roman"/>
-          <w:szCs w:val="24"/>
+          <w:rFonts w:ascii="Source Sans Pro Light" w:eastAsia="Garamond" w:hAnsi="Source Sans Pro Light" w:cs="Times New Roman"/>
+          <w:sz w:val="20"/>
         </w:rPr>
         <w:t>jasonkyledelara@gmail.com</w:t>
       </w:r>
@@ -1927,13 +1503,15 @@
       <w:jc w:val="right"/>
       <w:rPr>
         <w:rStyle w:val="Hyperlink"/>
-        <w:rFonts w:ascii="Times New Roman" w:hAnsi="Times New Roman" w:cs="Times New Roman"/>
+        <w:rFonts w:ascii="Source Sans Pro Light" w:hAnsi="Source Sans Pro Light" w:cs="Times New Roman"/>
+        <w:sz w:val="20"/>
+        <w:szCs w:val="20"/>
       </w:rPr>
     </w:pPr>
     <w:r>
       <w:rPr>
-        <w:rFonts w:ascii="Times New Roman" w:eastAsia="Garamond" w:hAnsi="Times New Roman" w:cs="Times New Roman"/>
-        <w:szCs w:val="24"/>
+        <w:rFonts w:ascii="Source Sans Pro Light" w:eastAsia="Garamond" w:hAnsi="Source Sans Pro Light" w:cs="Times New Roman"/>
+        <w:sz w:val="20"/>
       </w:rPr>
       <w:t xml:space="preserve">Git: </w:t>
     </w:r>
@@ -1941,7 +1519,9 @@
       <w:r>
         <w:rPr>
           <w:rStyle w:val="Hyperlink"/>
-          <w:rFonts w:ascii="Times New Roman" w:hAnsi="Times New Roman" w:cs="Times New Roman"/>
+          <w:rFonts w:ascii="Source Sans Pro Light" w:hAnsi="Source Sans Pro Light" w:cs="Times New Roman"/>
+          <w:sz w:val="20"/>
+          <w:szCs w:val="20"/>
         </w:rPr>
         <w:t>https://github.com/xjkbro</w:t>
       </w:r>
@@ -1957,31 +1537,144 @@
       <w:ind w:left="270"/>
       <w:jc w:val="right"/>
       <w:rPr>
-        <w:rStyle w:val="Hyperlink"/>
-        <w:rFonts w:ascii="Times New Roman" w:hAnsi="Times New Roman" w:cs="Times New Roman"/>
+        <w:rFonts w:ascii="Source Sans Pro Light" w:hAnsi="Source Sans Pro Light" w:cs="Times New Roman"/>
+        <w:color w:val="0563C1" w:themeColor="hyperlink"/>
+        <w:sz w:val="20"/>
+        <w:szCs w:val="20"/>
+        <w:u w:val="single"/>
       </w:rPr>
     </w:pPr>
     <w:r>
       <w:rPr>
+        <w:rFonts w:ascii="Source Sans Pro Light" w:eastAsia="Garamond" w:hAnsi="Source Sans Pro Light" w:cs="Times New Roman"/>
+        <w:sz w:val="20"/>
+      </w:rPr>
+      <w:t xml:space="preserve">Website: </w:t>
+    </w:r>
+    <w:hyperlink r:id="rId3" w:history="1">
+      <w:r>
+        <w:rPr>
+          <w:rStyle w:val="Hyperlink"/>
+          <w:rFonts w:ascii="Source Sans Pro Light" w:hAnsi="Source Sans Pro Light" w:cs="Times New Roman"/>
+          <w:sz w:val="20"/>
+          <w:szCs w:val="20"/>
+        </w:rPr>
+        <w:t>https://www.jkdelara.com</w:t>
+      </w:r>
+    </w:hyperlink>
+  </w:p>
+</w:hdr>
+</file>
+
+<file path=word/header2.xml><?xml version="1.0" encoding="utf-8"?>
+<w:hdr xmlns:wpc="http://schemas.microsoft.com/office/word/2010/wordprocessingCanvas" xmlns:cx="http://schemas.microsoft.com/office/drawing/2014/chartex" xmlns:cx1="http://schemas.microsoft.com/office/drawing/2015/9/8/chartex" xmlns:cx2="http://schemas.microsoft.com/office/drawing/2015/10/21/chartex" xmlns:cx3="http://schemas.microsoft.com/office/drawing/2016/5/9/chartex" xmlns:cx4="http://schemas.microsoft.com/office/drawing/2016/5/10/chartex" xmlns:cx5="http://schemas.microsoft.com/office/drawing/2016/5/11/chartex" xmlns:cx6="http://schemas.microsoft.com/office/drawing/2016/5/12/chartex" xmlns:cx7="http://schemas.microsoft.com/office/drawing/2016/5/13/chartex" xmlns:cx8="http://schemas.microsoft.com/office/drawing/2016/5/14/chartex" xmlns:mc="http://schemas.openxmlformats.org/markup-compatibility/2006" xmlns:aink="http://schemas.microsoft.com/office/drawing/2016/ink" xmlns:am3d="http://schemas.microsoft.com/office/drawing/2017/model3d" xmlns:o="urn:schemas-microsoft-com:office:office" xmlns:r="http://schemas.openxmlformats.org/officeDocument/2006/relationships" xmlns:m="http://schemas.openxmlformats.org/officeDocument/2006/math" xmlns:v="urn:schemas-microsoft-com:vml" xmlns:wp14="http://schemas.microsoft.com/office/word/2010/wordprocessingDrawing" xmlns:wp="http://schemas.openxmlformats.org/drawingml/2006/wordprocessingDrawing" xmlns:w10="urn:schemas-microsoft-com:office:word" xmlns:w="http://schemas.openxmlformats.org/wordprocessingml/2006/main" xmlns:w14="http://schemas.microsoft.com/office/word/2010/wordml" xmlns:w15="http://schemas.microsoft.com/office/word/2012/wordml" xmlns:w16cex="http://schemas.microsoft.com/office/word/2018/wordml/cex" xmlns:w16cid="http://schemas.microsoft.com/office/word/2016/wordml/cid" xmlns:w16="http://schemas.microsoft.com/office/word/2018/wordml" xmlns:w16se="http://schemas.microsoft.com/office/word/2015/wordml/symex" xmlns:wpg="http://schemas.microsoft.com/office/word/2010/wordprocessingGroup" xmlns:wpi="http://schemas.microsoft.com/office/word/2010/wordprocessingInk" xmlns:wne="http://schemas.microsoft.com/office/word/2006/wordml" xmlns:wps="http://schemas.microsoft.com/office/word/2010/wordprocessingShape" mc:Ignorable="w14 w15 w16se w16cid w16 w16cex wp14">
+  <w:p>
+    <w:pPr>
+      <w:pStyle w:val="Header"/>
+      <w:rPr>
+        <w:rFonts w:ascii="Times New Roman" w:hAnsi="Times New Roman" w:cs="Times New Roman"/>
+        <w:sz w:val="28"/>
+        <w:szCs w:val="28"/>
+      </w:rPr>
+    </w:pPr>
+  </w:p>
+  <w:p>
+    <w:pPr>
+      <w:widowControl w:val="0"/>
+      <w:pBdr>
+        <w:right w:val="thickThinMediumGap" w:sz="24" w:space="4" w:color="auto"/>
+      </w:pBdr>
+      <w:ind w:left="270"/>
+      <w:jc w:val="right"/>
+      <w:rPr>
+        <w:rFonts w:ascii="Times New Roman" w:hAnsi="Times New Roman" w:cs="Times New Roman"/>
+        <w:sz w:val="30"/>
+        <w:szCs w:val="30"/>
+      </w:rPr>
+    </w:pPr>
+    <w:r>
+      <w:rPr>
+        <w:rFonts w:ascii="Times New Roman" w:eastAsia="Garamond" w:hAnsi="Times New Roman" w:cs="Times New Roman"/>
+        <w:b/>
+        <w:sz w:val="30"/>
+        <w:szCs w:val="30"/>
+      </w:rPr>
+      <w:t>Jason-Kyle De Lara</w:t>
+    </w:r>
+  </w:p>
+  <w:p>
+    <w:pPr>
+      <w:widowControl w:val="0"/>
+      <w:pBdr>
+        <w:right w:val="thickThinMediumGap" w:sz="24" w:space="4" w:color="auto"/>
+      </w:pBdr>
+      <w:spacing w:line="240" w:lineRule="auto"/>
+      <w:ind w:left="270"/>
+      <w:jc w:val="right"/>
+      <w:rPr>
+        <w:rFonts w:ascii="Times New Roman" w:hAnsi="Times New Roman" w:cs="Times New Roman"/>
+        <w:sz w:val="20"/>
+      </w:rPr>
+    </w:pPr>
+    <w:r>
+      <w:rPr>
         <w:rFonts w:ascii="Times New Roman" w:eastAsia="Garamond" w:hAnsi="Times New Roman" w:cs="Times New Roman"/>
         <w:szCs w:val="24"/>
       </w:rPr>
-      <w:t>Website</w:t>
+      <w:t>Address: 3304 Royal Bay Dr., Las Vegas, NV 89117</w:t>
     </w:r>
+  </w:p>
+  <w:p>
+    <w:pPr>
+      <w:widowControl w:val="0"/>
+      <w:pBdr>
+        <w:right w:val="thickThinMediumGap" w:sz="24" w:space="4" w:color="auto"/>
+      </w:pBdr>
+      <w:spacing w:line="240" w:lineRule="auto"/>
+      <w:ind w:left="270"/>
+      <w:jc w:val="right"/>
+      <w:rPr>
+        <w:rFonts w:ascii="Times New Roman" w:hAnsi="Times New Roman" w:cs="Times New Roman"/>
+        <w:sz w:val="20"/>
+      </w:rPr>
+    </w:pPr>
     <w:r>
       <w:rPr>
         <w:rFonts w:ascii="Times New Roman" w:eastAsia="Garamond" w:hAnsi="Times New Roman" w:cs="Times New Roman"/>
         <w:szCs w:val="24"/>
       </w:rPr>
-      <w:t xml:space="preserve">: </w:t>
+      <w:t>Phone: 702-501-6183</w:t>
     </w:r>
-    <w:hyperlink r:id="rId3" w:history="1">
+  </w:p>
+  <w:p>
+    <w:pPr>
+      <w:widowControl w:val="0"/>
+      <w:pBdr>
+        <w:right w:val="thickThinMediumGap" w:sz="24" w:space="4" w:color="auto"/>
+      </w:pBdr>
+      <w:spacing w:line="240" w:lineRule="auto"/>
+      <w:ind w:left="270"/>
+      <w:jc w:val="right"/>
+      <w:rPr>
+        <w:rFonts w:ascii="Times New Roman" w:eastAsia="Garamond" w:hAnsi="Times New Roman" w:cs="Times New Roman"/>
+        <w:szCs w:val="24"/>
+      </w:rPr>
+    </w:pPr>
+    <w:r>
+      <w:rPr>
+        <w:rFonts w:ascii="Times New Roman" w:eastAsia="Garamond" w:hAnsi="Times New Roman" w:cs="Times New Roman"/>
+        <w:szCs w:val="24"/>
+      </w:rPr>
+      <w:t xml:space="preserve">E-mail: </w:t>
+    </w:r>
+    <w:hyperlink r:id="rId1" w:history="1">
       <w:r>
         <w:rPr>
           <w:rStyle w:val="Hyperlink"/>
-          <w:rFonts w:ascii="Times New Roman" w:hAnsi="Times New Roman" w:cs="Times New Roman"/>
-        </w:rPr>
-        <w:t>https://www.jkdelara.com</w:t>
+          <w:rFonts w:ascii="Times New Roman" w:eastAsia="Garamond" w:hAnsi="Times New Roman" w:cs="Times New Roman"/>
+          <w:szCs w:val="24"/>
+        </w:rPr>
+        <w:t>jasonkyledelara@gmail.com</w:t>
       </w:r>
     </w:hyperlink>
   </w:p>
@@ -1995,6 +1688,75 @@
       <w:ind w:left="270"/>
       <w:jc w:val="right"/>
       <w:rPr>
+        <w:rStyle w:val="Hyperlink"/>
+        <w:rFonts w:ascii="Times New Roman" w:hAnsi="Times New Roman" w:cs="Times New Roman"/>
+      </w:rPr>
+    </w:pPr>
+    <w:r>
+      <w:rPr>
+        <w:rFonts w:ascii="Times New Roman" w:eastAsia="Garamond" w:hAnsi="Times New Roman" w:cs="Times New Roman"/>
+        <w:szCs w:val="24"/>
+      </w:rPr>
+      <w:t xml:space="preserve">Git: </w:t>
+    </w:r>
+    <w:hyperlink r:id="rId2" w:history="1">
+      <w:r>
+        <w:rPr>
+          <w:rStyle w:val="Hyperlink"/>
+          <w:rFonts w:ascii="Times New Roman" w:hAnsi="Times New Roman" w:cs="Times New Roman"/>
+        </w:rPr>
+        <w:t>https://github.com/xjkbro</w:t>
+      </w:r>
+    </w:hyperlink>
+  </w:p>
+  <w:p>
+    <w:pPr>
+      <w:widowControl w:val="0"/>
+      <w:pBdr>
+        <w:right w:val="thickThinMediumGap" w:sz="24" w:space="4" w:color="auto"/>
+      </w:pBdr>
+      <w:spacing w:line="240" w:lineRule="auto"/>
+      <w:ind w:left="270"/>
+      <w:jc w:val="right"/>
+      <w:rPr>
+        <w:rStyle w:val="Hyperlink"/>
+        <w:rFonts w:ascii="Times New Roman" w:hAnsi="Times New Roman" w:cs="Times New Roman"/>
+      </w:rPr>
+    </w:pPr>
+    <w:r>
+      <w:rPr>
+        <w:rFonts w:ascii="Times New Roman" w:eastAsia="Garamond" w:hAnsi="Times New Roman" w:cs="Times New Roman"/>
+        <w:szCs w:val="24"/>
+      </w:rPr>
+      <w:t>Website</w:t>
+    </w:r>
+    <w:r>
+      <w:rPr>
+        <w:rFonts w:ascii="Times New Roman" w:eastAsia="Garamond" w:hAnsi="Times New Roman" w:cs="Times New Roman"/>
+        <w:szCs w:val="24"/>
+      </w:rPr>
+      <w:t xml:space="preserve">: </w:t>
+    </w:r>
+    <w:hyperlink r:id="rId3" w:history="1">
+      <w:r>
+        <w:rPr>
+          <w:rStyle w:val="Hyperlink"/>
+          <w:rFonts w:ascii="Times New Roman" w:hAnsi="Times New Roman" w:cs="Times New Roman"/>
+        </w:rPr>
+        <w:t>https://www.jkdelara.com</w:t>
+      </w:r>
+    </w:hyperlink>
+  </w:p>
+  <w:p>
+    <w:pPr>
+      <w:widowControl w:val="0"/>
+      <w:pBdr>
+        <w:right w:val="thickThinMediumGap" w:sz="24" w:space="4" w:color="auto"/>
+      </w:pBdr>
+      <w:spacing w:line="240" w:lineRule="auto"/>
+      <w:ind w:left="270"/>
+      <w:jc w:val="right"/>
+      <w:rPr>
         <w:rFonts w:ascii="Times New Roman" w:hAnsi="Times New Roman" w:cs="Times New Roman"/>
         <w:sz w:val="20"/>
       </w:rPr>
@@ -2018,7 +1780,7 @@
 </file>
 
 <file path=word/numbering.xml><?xml version="1.0" encoding="utf-8"?>
-<w:numbering xmlns:wpc="http://schemas.microsoft.com/office/word/2010/wordprocessingCanvas" xmlns:cx="http://schemas.microsoft.com/office/drawing/2014/chartex" xmlns:cx1="http://schemas.microsoft.com/office/drawing/2015/9/8/chartex" xmlns:cx2="http://schemas.microsoft.com/office/drawing/2015/10/21/chartex" xmlns:cx3="http://schemas.microsoft.com/office/drawing/2016/5/9/chartex" xmlns:cx4="http://schemas.microsoft.com/office/drawing/2016/5/10/chartex" xmlns:cx5="http://schemas.microsoft.com/office/drawing/2016/5/11/chartex" xmlns:cx6="http://schemas.microsoft.com/office/drawing/2016/5/12/chartex" xmlns:cx7="http://schemas.microsoft.com/office/drawing/2016/5/13/chartex" xmlns:cx8="http://schemas.microsoft.com/office/drawing/2016/5/14/chartex" xmlns:mc="http://schemas.openxmlformats.org/markup-compatibility/2006" xmlns:aink="http://schemas.microsoft.com/office/drawing/2016/ink" xmlns:am3d="http://schemas.microsoft.com/office/drawing/2017/model3d" xmlns:o="urn:schemas-microsoft-com:office:office" xmlns:r="http://schemas.openxmlformats.org/officeDocument/2006/relationships" xmlns:m="http://schemas.openxmlformats.org/officeDocument/2006/math" xmlns:v="urn:schemas-microsoft-com:vml" xmlns:wp14="http://schemas.microsoft.com/office/word/2010/wordprocessingDrawing" xmlns:wp="http://schemas.openxmlformats.org/drawingml/2006/wordprocessingDrawing" xmlns:w10="urn:schemas-microsoft-com:office:word" xmlns:w="http://schemas.openxmlformats.org/wordprocessingml/2006/main" xmlns:w14="http://schemas.microsoft.com/office/word/2010/wordml" xmlns:w15="http://schemas.microsoft.com/office/word/2012/wordml" xmlns:w16cid="http://schemas.microsoft.com/office/word/2016/wordml/cid" xmlns:w16se="http://schemas.microsoft.com/office/word/2015/wordml/symex" xmlns:wpg="http://schemas.microsoft.com/office/word/2010/wordprocessingGroup" xmlns:wpi="http://schemas.microsoft.com/office/word/2010/wordprocessingInk" xmlns:wne="http://schemas.microsoft.com/office/word/2006/wordml" xmlns:wps="http://schemas.microsoft.com/office/word/2010/wordprocessingShape" mc:Ignorable="w14 w15 w16se w16cid wp14">
+<w:numbering xmlns:wpc="http://schemas.microsoft.com/office/word/2010/wordprocessingCanvas" xmlns:cx="http://schemas.microsoft.com/office/drawing/2014/chartex" xmlns:cx1="http://schemas.microsoft.com/office/drawing/2015/9/8/chartex" xmlns:cx2="http://schemas.microsoft.com/office/drawing/2015/10/21/chartex" xmlns:cx3="http://schemas.microsoft.com/office/drawing/2016/5/9/chartex" xmlns:cx4="http://schemas.microsoft.com/office/drawing/2016/5/10/chartex" xmlns:cx5="http://schemas.microsoft.com/office/drawing/2016/5/11/chartex" xmlns:cx6="http://schemas.microsoft.com/office/drawing/2016/5/12/chartex" xmlns:cx7="http://schemas.microsoft.com/office/drawing/2016/5/13/chartex" xmlns:cx8="http://schemas.microsoft.com/office/drawing/2016/5/14/chartex" xmlns:mc="http://schemas.openxmlformats.org/markup-compatibility/2006" xmlns:aink="http://schemas.microsoft.com/office/drawing/2016/ink" xmlns:am3d="http://schemas.microsoft.com/office/drawing/2017/model3d" xmlns:o="urn:schemas-microsoft-com:office:office" xmlns:r="http://schemas.openxmlformats.org/officeDocument/2006/relationships" xmlns:m="http://schemas.openxmlformats.org/officeDocument/2006/math" xmlns:v="urn:schemas-microsoft-com:vml" xmlns:wp14="http://schemas.microsoft.com/office/word/2010/wordprocessingDrawing" xmlns:wp="http://schemas.openxmlformats.org/drawingml/2006/wordprocessingDrawing" xmlns:w10="urn:schemas-microsoft-com:office:word" xmlns:w="http://schemas.openxmlformats.org/wordprocessingml/2006/main" xmlns:w14="http://schemas.microsoft.com/office/word/2010/wordml" xmlns:w15="http://schemas.microsoft.com/office/word/2012/wordml" xmlns:w16cex="http://schemas.microsoft.com/office/word/2018/wordml/cex" xmlns:w16cid="http://schemas.microsoft.com/office/word/2016/wordml/cid" xmlns:w16="http://schemas.microsoft.com/office/word/2018/wordml" xmlns:w16se="http://schemas.microsoft.com/office/word/2015/wordml/symex" xmlns:wpg="http://schemas.microsoft.com/office/word/2010/wordprocessingGroup" xmlns:wpi="http://schemas.microsoft.com/office/word/2010/wordprocessingInk" xmlns:wne="http://schemas.microsoft.com/office/word/2006/wordml" xmlns:wps="http://schemas.microsoft.com/office/word/2010/wordprocessingShape" mc:Ignorable="w14 w15 w16se w16cid w16 w16cex wp14">
   <w:abstractNum w:abstractNumId="0" w15:restartNumberingAfterBreak="0">
     <w:nsid w:val="015E1C67"/>
     <w:multiLevelType w:val="hybridMultilevel"/>
@@ -3531,7 +3293,7 @@
 </file>
 
 <file path=word/styles.xml><?xml version="1.0" encoding="utf-8"?>
-<w:styles xmlns:mc="http://schemas.openxmlformats.org/markup-compatibility/2006" xmlns:r="http://schemas.openxmlformats.org/officeDocument/2006/relationships" xmlns:w="http://schemas.openxmlformats.org/wordprocessingml/2006/main" xmlns:w14="http://schemas.microsoft.com/office/word/2010/wordml" xmlns:w15="http://schemas.microsoft.com/office/word/2012/wordml" xmlns:w16cid="http://schemas.microsoft.com/office/word/2016/wordml/cid" xmlns:w16se="http://schemas.microsoft.com/office/word/2015/wordml/symex" mc:Ignorable="w14 w15 w16se w16cid">
+<w:styles xmlns:mc="http://schemas.openxmlformats.org/markup-compatibility/2006" xmlns:r="http://schemas.openxmlformats.org/officeDocument/2006/relationships" xmlns:w="http://schemas.openxmlformats.org/wordprocessingml/2006/main" xmlns:w14="http://schemas.microsoft.com/office/word/2010/wordml" xmlns:w15="http://schemas.microsoft.com/office/word/2012/wordml" xmlns:w16cex="http://schemas.microsoft.com/office/word/2018/wordml/cex" xmlns:w16cid="http://schemas.microsoft.com/office/word/2016/wordml/cid" xmlns:w16="http://schemas.microsoft.com/office/word/2018/wordml" xmlns:w16se="http://schemas.microsoft.com/office/word/2015/wordml/symex" mc:Ignorable="w14 w15 w16se w16cid w16 w16cex">
   <w:docDefaults>
     <w:rPrDefault>
       <w:rPr>
@@ -4197,6 +3959,21 @@
       <w:u w:val="single"/>
     </w:rPr>
   </w:style>
+  <w:style w:type="character" w:customStyle="1" w:styleId="fontstyle01">
+    <w:name w:val="fontstyle01"/>
+    <w:basedOn w:val="DefaultParagraphFont"/>
+    <w:rsid w:val="00F5655D"/>
+    <w:rPr>
+      <w:rFonts w:ascii="LiberationSerif" w:hAnsi="LiberationSerif" w:hint="default"/>
+      <w:b w:val="0"/>
+      <w:bCs w:val="0"/>
+      <w:i w:val="0"/>
+      <w:iCs w:val="0"/>
+      <w:color w:val="000000"/>
+      <w:sz w:val="22"/>
+      <w:szCs w:val="22"/>
+    </w:rPr>
+  </w:style>
 </w:styles>
 </file>
 
